--- a/doc/databaseV3.docx
+++ b/doc/databaseV3.docx
@@ -870,13 +870,7 @@
               <w:rPr>
                 <w:sz w:val="24"/>
               </w:rPr>
-              <w:t>_</w:t>
-            </w:r>
-            <w:r>
-              <w:rPr>
-                <w:sz w:val="24"/>
-              </w:rPr>
-              <w:t>on_tea</w:t>
+              <w:t>_on_tea</w:t>
             </w:r>
           </w:p>
         </w:tc>
@@ -3276,174 +3270,6 @@
                 <w:sz w:val="24"/>
               </w:rPr>
               <w:t>论文修改截止日期</w:t>
-            </w:r>
-          </w:p>
-        </w:tc>
-      </w:tr>
-      <w:tr>
-        <w:tc>
-          <w:tcPr>
-            <w:tcW w:w="1847" w:type="dxa"/>
-            <w:tcBorders>
-              <w:top w:val="single" w:sz="4" w:space="0" w:color="auto"/>
-              <w:left w:val="single" w:sz="4" w:space="0" w:color="auto"/>
-              <w:bottom w:val="single" w:sz="4" w:space="0" w:color="auto"/>
-              <w:right w:val="single" w:sz="4" w:space="0" w:color="auto"/>
-            </w:tcBorders>
-          </w:tcPr>
-          <w:p>
-            <w:pPr>
-              <w:spacing w:line="360" w:lineRule="auto"/>
-              <w:rPr>
-                <w:sz w:val="24"/>
-              </w:rPr>
-            </w:pPr>
-            <w:r>
-              <w:rPr>
-                <w:sz w:val="24"/>
-              </w:rPr>
-              <w:t>judgeDate</w:t>
-            </w:r>
-          </w:p>
-        </w:tc>
-        <w:tc>
-          <w:tcPr>
-            <w:tcW w:w="1556" w:type="dxa"/>
-            <w:tcBorders>
-              <w:top w:val="single" w:sz="4" w:space="0" w:color="auto"/>
-              <w:left w:val="single" w:sz="4" w:space="0" w:color="auto"/>
-              <w:bottom w:val="single" w:sz="4" w:space="0" w:color="auto"/>
-              <w:right w:val="single" w:sz="4" w:space="0" w:color="auto"/>
-            </w:tcBorders>
-          </w:tcPr>
-          <w:p>
-            <w:pPr>
-              <w:spacing w:line="360" w:lineRule="auto"/>
-              <w:rPr>
-                <w:sz w:val="24"/>
-              </w:rPr>
-            </w:pPr>
-            <w:r>
-              <w:rPr>
-                <w:rFonts w:hint="eastAsia"/>
-                <w:sz w:val="24"/>
-              </w:rPr>
-              <w:t>数字</w:t>
-            </w:r>
-          </w:p>
-        </w:tc>
-        <w:tc>
-          <w:tcPr>
-            <w:tcW w:w="1304" w:type="dxa"/>
-            <w:tcBorders>
-              <w:top w:val="single" w:sz="4" w:space="0" w:color="auto"/>
-              <w:left w:val="single" w:sz="4" w:space="0" w:color="auto"/>
-              <w:bottom w:val="single" w:sz="4" w:space="0" w:color="auto"/>
-              <w:right w:val="single" w:sz="4" w:space="0" w:color="auto"/>
-            </w:tcBorders>
-          </w:tcPr>
-          <w:p>
-            <w:pPr>
-              <w:spacing w:line="360" w:lineRule="auto"/>
-              <w:rPr>
-                <w:sz w:val="24"/>
-              </w:rPr>
-            </w:pPr>
-            <w:r>
-              <w:rPr>
-                <w:rFonts w:hint="eastAsia"/>
-                <w:sz w:val="24"/>
-              </w:rPr>
-              <w:t>否</w:t>
-            </w:r>
-          </w:p>
-        </w:tc>
-        <w:tc>
-          <w:tcPr>
-            <w:tcW w:w="1276" w:type="dxa"/>
-            <w:tcBorders>
-              <w:top w:val="single" w:sz="4" w:space="0" w:color="auto"/>
-              <w:left w:val="single" w:sz="4" w:space="0" w:color="auto"/>
-              <w:bottom w:val="single" w:sz="4" w:space="0" w:color="auto"/>
-              <w:right w:val="single" w:sz="4" w:space="0" w:color="auto"/>
-            </w:tcBorders>
-          </w:tcPr>
-          <w:p>
-            <w:pPr>
-              <w:spacing w:line="360" w:lineRule="auto"/>
-              <w:rPr>
-                <w:sz w:val="24"/>
-              </w:rPr>
-            </w:pPr>
-          </w:p>
-        </w:tc>
-        <w:tc>
-          <w:tcPr>
-            <w:tcW w:w="1276" w:type="dxa"/>
-            <w:tcBorders>
-              <w:top w:val="single" w:sz="4" w:space="0" w:color="auto"/>
-              <w:left w:val="single" w:sz="4" w:space="0" w:color="auto"/>
-              <w:bottom w:val="single" w:sz="4" w:space="0" w:color="auto"/>
-              <w:right w:val="single" w:sz="4" w:space="0" w:color="auto"/>
-            </w:tcBorders>
-          </w:tcPr>
-          <w:p>
-            <w:pPr>
-              <w:spacing w:line="360" w:lineRule="auto"/>
-              <w:rPr>
-                <w:sz w:val="24"/>
-              </w:rPr>
-            </w:pPr>
-          </w:p>
-        </w:tc>
-        <w:tc>
-          <w:tcPr>
-            <w:tcW w:w="1247" w:type="dxa"/>
-            <w:tcBorders>
-              <w:top w:val="single" w:sz="4" w:space="0" w:color="auto"/>
-              <w:left w:val="single" w:sz="4" w:space="0" w:color="auto"/>
-              <w:bottom w:val="single" w:sz="4" w:space="0" w:color="auto"/>
-              <w:right w:val="single" w:sz="4" w:space="0" w:color="auto"/>
-            </w:tcBorders>
-          </w:tcPr>
-          <w:p>
-            <w:pPr>
-              <w:spacing w:line="360" w:lineRule="auto"/>
-              <w:rPr>
-                <w:sz w:val="24"/>
-              </w:rPr>
-            </w:pPr>
-            <w:r>
-              <w:rPr>
-                <w:sz w:val="24"/>
-              </w:rPr>
-              <w:t>是</w:t>
-            </w:r>
-          </w:p>
-        </w:tc>
-        <w:tc>
-          <w:tcPr>
-            <w:tcW w:w="1984" w:type="dxa"/>
-            <w:tcBorders>
-              <w:top w:val="single" w:sz="4" w:space="0" w:color="auto"/>
-              <w:left w:val="single" w:sz="4" w:space="0" w:color="auto"/>
-              <w:bottom w:val="single" w:sz="4" w:space="0" w:color="auto"/>
-              <w:right w:val="single" w:sz="4" w:space="0" w:color="auto"/>
-            </w:tcBorders>
-          </w:tcPr>
-          <w:p>
-            <w:pPr>
-              <w:spacing w:line="360" w:lineRule="auto"/>
-              <w:rPr>
-                <w:sz w:val="24"/>
-              </w:rPr>
-            </w:pPr>
-            <w:r>
-              <w:rPr>
-                <w:rFonts w:hint="eastAsia"/>
-                <w:sz w:val="24"/>
-              </w:rPr>
-              <w:t>评测年份</w:t>
             </w:r>
           </w:p>
         </w:tc>
@@ -4601,162 +4427,8 @@
                 <w:sz w:val="24"/>
               </w:rPr>
             </w:pPr>
-            <w:r>
-              <w:rPr>
-                <w:sz w:val="24"/>
-              </w:rPr>
-              <w:t>leave</w:t>
-            </w:r>
-          </w:p>
-        </w:tc>
-        <w:tc>
-          <w:tcPr>
-            <w:tcW w:w="1555" w:type="dxa"/>
-            <w:tcBorders>
-              <w:top w:val="single" w:sz="4" w:space="0" w:color="auto"/>
-              <w:left w:val="single" w:sz="4" w:space="0" w:color="auto"/>
-              <w:bottom w:val="single" w:sz="4" w:space="0" w:color="auto"/>
-              <w:right w:val="single" w:sz="4" w:space="0" w:color="auto"/>
-            </w:tcBorders>
-          </w:tcPr>
-          <w:p>
-            <w:pPr>
-              <w:spacing w:line="360" w:lineRule="auto"/>
-              <w:rPr>
-                <w:sz w:val="24"/>
-              </w:rPr>
-            </w:pPr>
-            <w:r>
-              <w:rPr>
-                <w:sz w:val="24"/>
-              </w:rPr>
-              <w:t>文本</w:t>
-            </w:r>
-          </w:p>
-        </w:tc>
-        <w:tc>
-          <w:tcPr>
-            <w:tcW w:w="1308" w:type="dxa"/>
-            <w:tcBorders>
-              <w:top w:val="single" w:sz="4" w:space="0" w:color="auto"/>
-              <w:left w:val="single" w:sz="4" w:space="0" w:color="auto"/>
-              <w:bottom w:val="single" w:sz="4" w:space="0" w:color="auto"/>
-              <w:right w:val="single" w:sz="4" w:space="0" w:color="auto"/>
-            </w:tcBorders>
-          </w:tcPr>
-          <w:p>
-            <w:pPr>
-              <w:spacing w:line="360" w:lineRule="auto"/>
-              <w:rPr>
-                <w:sz w:val="24"/>
-              </w:rPr>
-            </w:pPr>
-            <w:r>
-              <w:rPr>
-                <w:sz w:val="24"/>
-              </w:rPr>
-              <w:t>是</w:t>
-            </w:r>
-          </w:p>
-        </w:tc>
-        <w:tc>
-          <w:tcPr>
-            <w:tcW w:w="851" w:type="dxa"/>
-            <w:tcBorders>
-              <w:top w:val="single" w:sz="4" w:space="0" w:color="auto"/>
-              <w:left w:val="single" w:sz="4" w:space="0" w:color="auto"/>
-              <w:bottom w:val="single" w:sz="4" w:space="0" w:color="auto"/>
-              <w:right w:val="single" w:sz="4" w:space="0" w:color="auto"/>
-            </w:tcBorders>
-          </w:tcPr>
-          <w:p>
-            <w:pPr>
-              <w:spacing w:line="360" w:lineRule="auto"/>
-              <w:rPr>
-                <w:sz w:val="24"/>
-              </w:rPr>
-            </w:pPr>
-          </w:p>
-        </w:tc>
-        <w:tc>
-          <w:tcPr>
-            <w:tcW w:w="1417" w:type="dxa"/>
-            <w:tcBorders>
-              <w:top w:val="single" w:sz="4" w:space="0" w:color="auto"/>
-              <w:left w:val="single" w:sz="4" w:space="0" w:color="auto"/>
-              <w:bottom w:val="single" w:sz="4" w:space="0" w:color="auto"/>
-              <w:right w:val="single" w:sz="4" w:space="0" w:color="auto"/>
-            </w:tcBorders>
-          </w:tcPr>
-          <w:p>
-            <w:pPr>
-              <w:spacing w:line="360" w:lineRule="auto"/>
-              <w:rPr>
-                <w:sz w:val="24"/>
-              </w:rPr>
-            </w:pPr>
-          </w:p>
-        </w:tc>
-        <w:tc>
-          <w:tcPr>
-            <w:tcW w:w="1528" w:type="dxa"/>
-            <w:tcBorders>
-              <w:top w:val="single" w:sz="4" w:space="0" w:color="auto"/>
-              <w:left w:val="single" w:sz="4" w:space="0" w:color="auto"/>
-              <w:bottom w:val="single" w:sz="4" w:space="0" w:color="auto"/>
-              <w:right w:val="single" w:sz="4" w:space="0" w:color="auto"/>
-            </w:tcBorders>
-          </w:tcPr>
-          <w:p>
-            <w:pPr>
-              <w:spacing w:line="360" w:lineRule="auto"/>
-              <w:rPr>
-                <w:sz w:val="24"/>
-              </w:rPr>
-            </w:pPr>
-          </w:p>
-        </w:tc>
-        <w:tc>
-          <w:tcPr>
-            <w:tcW w:w="1987" w:type="dxa"/>
-            <w:tcBorders>
-              <w:top w:val="single" w:sz="4" w:space="0" w:color="auto"/>
-              <w:left w:val="single" w:sz="4" w:space="0" w:color="auto"/>
-              <w:bottom w:val="single" w:sz="4" w:space="0" w:color="auto"/>
-              <w:right w:val="single" w:sz="4" w:space="0" w:color="auto"/>
-            </w:tcBorders>
-          </w:tcPr>
-          <w:p>
-            <w:pPr>
-              <w:spacing w:line="360" w:lineRule="auto"/>
-            </w:pPr>
-            <w:r>
-              <w:rPr>
-                <w:rFonts w:hint="eastAsia"/>
-              </w:rPr>
-              <w:t>是否离职</w:t>
-            </w:r>
-          </w:p>
-        </w:tc>
-      </w:tr>
-      <w:tr>
-        <w:tc>
-          <w:tcPr>
-            <w:tcW w:w="1844" w:type="dxa"/>
-            <w:tcBorders>
-              <w:top w:val="single" w:sz="4" w:space="0" w:color="auto"/>
-              <w:left w:val="single" w:sz="4" w:space="0" w:color="auto"/>
-              <w:bottom w:val="single" w:sz="4" w:space="0" w:color="auto"/>
-              <w:right w:val="single" w:sz="4" w:space="0" w:color="auto"/>
-            </w:tcBorders>
-          </w:tcPr>
-          <w:p>
-            <w:pPr>
-              <w:spacing w:line="360" w:lineRule="auto"/>
-              <w:rPr>
-                <w:sz w:val="24"/>
-              </w:rPr>
-            </w:pPr>
+            <w:bookmarkStart w:id="0" w:name="_GoBack"/>
+            <w:bookmarkEnd w:id="0"/>
             <w:r>
               <w:rPr>
                 <w:sz w:val="24"/>
@@ -14831,8 +14503,6 @@
               </w:rPr>
               <w:t>ate</w:t>
             </w:r>
-            <w:bookmarkStart w:id="0" w:name="_GoBack"/>
-            <w:bookmarkEnd w:id="0"/>
           </w:p>
         </w:tc>
         <w:tc>

--- a/doc/databaseV3.docx
+++ b/doc/databaseV3.docx
@@ -755,7 +755,6 @@
             <w:pPr>
               <w:spacing w:line="360" w:lineRule="auto"/>
               <w:rPr>
-                <w:rFonts w:hint="eastAsia"/>
                 <w:sz w:val="24"/>
               </w:rPr>
             </w:pPr>
@@ -807,7 +806,6 @@
             <w:pPr>
               <w:spacing w:line="360" w:lineRule="auto"/>
               <w:rPr>
-                <w:rFonts w:hint="eastAsia"/>
                 <w:sz w:val="24"/>
               </w:rPr>
             </w:pPr>
@@ -830,7 +828,6 @@
             <w:pPr>
               <w:spacing w:line="360" w:lineRule="auto"/>
               <w:rPr>
-                <w:rFonts w:hint="eastAsia"/>
                 <w:sz w:val="24"/>
               </w:rPr>
             </w:pPr>
@@ -882,7 +879,6 @@
             <w:pPr>
               <w:spacing w:line="360" w:lineRule="auto"/>
               <w:rPr>
-                <w:rFonts w:hint="eastAsia"/>
                 <w:sz w:val="24"/>
               </w:rPr>
             </w:pPr>
@@ -911,7 +907,6 @@
             <w:pPr>
               <w:spacing w:line="360" w:lineRule="auto"/>
               <w:rPr>
-                <w:rFonts w:hint="eastAsia"/>
                 <w:sz w:val="24"/>
               </w:rPr>
             </w:pPr>
@@ -964,7 +959,6 @@
             <w:pPr>
               <w:spacing w:line="360" w:lineRule="auto"/>
               <w:rPr>
-                <w:rFonts w:hint="eastAsia"/>
                 <w:sz w:val="24"/>
               </w:rPr>
             </w:pPr>
@@ -3270,6 +3264,336 @@
                 <w:sz w:val="24"/>
               </w:rPr>
               <w:t>论文修改截止日期</w:t>
+            </w:r>
+          </w:p>
+        </w:tc>
+      </w:tr>
+      <w:tr>
+        <w:tc>
+          <w:tcPr>
+            <w:tcW w:w="1847" w:type="dxa"/>
+            <w:tcBorders>
+              <w:top w:val="single" w:sz="4" w:space="0" w:color="auto"/>
+              <w:left w:val="single" w:sz="4" w:space="0" w:color="auto"/>
+              <w:bottom w:val="single" w:sz="4" w:space="0" w:color="auto"/>
+              <w:right w:val="single" w:sz="4" w:space="0" w:color="auto"/>
+            </w:tcBorders>
+          </w:tcPr>
+          <w:p>
+            <w:pPr>
+              <w:spacing w:line="360" w:lineRule="auto"/>
+              <w:rPr>
+                <w:sz w:val="24"/>
+              </w:rPr>
+            </w:pPr>
+            <w:bookmarkStart w:id="0" w:name="_GoBack" w:colFirst="0" w:colLast="0"/>
+            <w:r>
+              <w:rPr>
+                <w:rFonts w:hint="eastAsia"/>
+                <w:sz w:val="24"/>
+              </w:rPr>
+              <w:t>paperNum</w:t>
+            </w:r>
+          </w:p>
+        </w:tc>
+        <w:tc>
+          <w:tcPr>
+            <w:tcW w:w="1556" w:type="dxa"/>
+            <w:tcBorders>
+              <w:top w:val="single" w:sz="4" w:space="0" w:color="auto"/>
+              <w:left w:val="single" w:sz="4" w:space="0" w:color="auto"/>
+              <w:bottom w:val="single" w:sz="4" w:space="0" w:color="auto"/>
+              <w:right w:val="single" w:sz="4" w:space="0" w:color="auto"/>
+            </w:tcBorders>
+          </w:tcPr>
+          <w:p>
+            <w:pPr>
+              <w:spacing w:line="360" w:lineRule="auto"/>
+              <w:rPr>
+                <w:sz w:val="24"/>
+              </w:rPr>
+            </w:pPr>
+            <w:r>
+              <w:rPr>
+                <w:rFonts w:hint="eastAsia"/>
+                <w:sz w:val="24"/>
+              </w:rPr>
+              <w:t>文本</w:t>
+            </w:r>
+          </w:p>
+        </w:tc>
+        <w:tc>
+          <w:tcPr>
+            <w:tcW w:w="1304" w:type="dxa"/>
+            <w:tcBorders>
+              <w:top w:val="single" w:sz="4" w:space="0" w:color="auto"/>
+              <w:left w:val="single" w:sz="4" w:space="0" w:color="auto"/>
+              <w:bottom w:val="single" w:sz="4" w:space="0" w:color="auto"/>
+              <w:right w:val="single" w:sz="4" w:space="0" w:color="auto"/>
+            </w:tcBorders>
+          </w:tcPr>
+          <w:p>
+            <w:pPr>
+              <w:spacing w:line="360" w:lineRule="auto"/>
+              <w:rPr>
+                <w:sz w:val="24"/>
+              </w:rPr>
+            </w:pPr>
+            <w:r>
+              <w:rPr>
+                <w:rFonts w:hint="eastAsia"/>
+                <w:sz w:val="24"/>
+              </w:rPr>
+              <w:t>是</w:t>
+            </w:r>
+          </w:p>
+        </w:tc>
+        <w:tc>
+          <w:tcPr>
+            <w:tcW w:w="1276" w:type="dxa"/>
+            <w:tcBorders>
+              <w:top w:val="single" w:sz="4" w:space="0" w:color="auto"/>
+              <w:left w:val="single" w:sz="4" w:space="0" w:color="auto"/>
+              <w:bottom w:val="single" w:sz="4" w:space="0" w:color="auto"/>
+              <w:right w:val="single" w:sz="4" w:space="0" w:color="auto"/>
+            </w:tcBorders>
+          </w:tcPr>
+          <w:p>
+            <w:pPr>
+              <w:spacing w:line="360" w:lineRule="auto"/>
+              <w:rPr>
+                <w:sz w:val="24"/>
+              </w:rPr>
+            </w:pPr>
+          </w:p>
+        </w:tc>
+        <w:tc>
+          <w:tcPr>
+            <w:tcW w:w="1276" w:type="dxa"/>
+            <w:tcBorders>
+              <w:top w:val="single" w:sz="4" w:space="0" w:color="auto"/>
+              <w:left w:val="single" w:sz="4" w:space="0" w:color="auto"/>
+              <w:bottom w:val="single" w:sz="4" w:space="0" w:color="auto"/>
+              <w:right w:val="single" w:sz="4" w:space="0" w:color="auto"/>
+            </w:tcBorders>
+          </w:tcPr>
+          <w:p>
+            <w:pPr>
+              <w:spacing w:line="360" w:lineRule="auto"/>
+              <w:rPr>
+                <w:sz w:val="24"/>
+              </w:rPr>
+            </w:pPr>
+          </w:p>
+        </w:tc>
+        <w:tc>
+          <w:tcPr>
+            <w:tcW w:w="1247" w:type="dxa"/>
+            <w:tcBorders>
+              <w:top w:val="single" w:sz="4" w:space="0" w:color="auto"/>
+              <w:left w:val="single" w:sz="4" w:space="0" w:color="auto"/>
+              <w:bottom w:val="single" w:sz="4" w:space="0" w:color="auto"/>
+              <w:right w:val="single" w:sz="4" w:space="0" w:color="auto"/>
+            </w:tcBorders>
+          </w:tcPr>
+          <w:p>
+            <w:pPr>
+              <w:spacing w:line="360" w:lineRule="auto"/>
+              <w:rPr>
+                <w:sz w:val="24"/>
+              </w:rPr>
+            </w:pPr>
+          </w:p>
+        </w:tc>
+        <w:tc>
+          <w:tcPr>
+            <w:tcW w:w="1984" w:type="dxa"/>
+            <w:tcBorders>
+              <w:top w:val="single" w:sz="4" w:space="0" w:color="auto"/>
+              <w:left w:val="single" w:sz="4" w:space="0" w:color="auto"/>
+              <w:bottom w:val="single" w:sz="4" w:space="0" w:color="auto"/>
+              <w:right w:val="single" w:sz="4" w:space="0" w:color="auto"/>
+            </w:tcBorders>
+          </w:tcPr>
+          <w:p>
+            <w:pPr>
+              <w:spacing w:line="360" w:lineRule="auto"/>
+              <w:jc w:val="center"/>
+              <w:rPr>
+                <w:sz w:val="24"/>
+              </w:rPr>
+            </w:pPr>
+            <w:r>
+              <w:rPr>
+                <w:rFonts w:hint="eastAsia"/>
+                <w:sz w:val="24"/>
+              </w:rPr>
+              <w:t>论文编号</w:t>
+            </w:r>
+          </w:p>
+        </w:tc>
+      </w:tr>
+      <w:bookmarkEnd w:id="0"/>
+      <w:tr>
+        <w:tc>
+          <w:tcPr>
+            <w:tcW w:w="1847" w:type="dxa"/>
+            <w:tcBorders>
+              <w:top w:val="single" w:sz="4" w:space="0" w:color="auto"/>
+              <w:left w:val="single" w:sz="4" w:space="0" w:color="auto"/>
+              <w:bottom w:val="single" w:sz="4" w:space="0" w:color="auto"/>
+              <w:right w:val="single" w:sz="4" w:space="0" w:color="auto"/>
+            </w:tcBorders>
+          </w:tcPr>
+          <w:p>
+            <w:pPr>
+              <w:spacing w:line="360" w:lineRule="auto"/>
+              <w:rPr>
+                <w:sz w:val="24"/>
+              </w:rPr>
+            </w:pPr>
+            <w:r>
+              <w:rPr>
+                <w:rFonts w:hint="eastAsia"/>
+                <w:sz w:val="24"/>
+              </w:rPr>
+              <w:t>paperName</w:t>
+            </w:r>
+          </w:p>
+        </w:tc>
+        <w:tc>
+          <w:tcPr>
+            <w:tcW w:w="1556" w:type="dxa"/>
+            <w:tcBorders>
+              <w:top w:val="single" w:sz="4" w:space="0" w:color="auto"/>
+              <w:left w:val="single" w:sz="4" w:space="0" w:color="auto"/>
+              <w:bottom w:val="single" w:sz="4" w:space="0" w:color="auto"/>
+              <w:right w:val="single" w:sz="4" w:space="0" w:color="auto"/>
+            </w:tcBorders>
+          </w:tcPr>
+          <w:p>
+            <w:pPr>
+              <w:spacing w:line="360" w:lineRule="auto"/>
+              <w:rPr>
+                <w:sz w:val="24"/>
+              </w:rPr>
+            </w:pPr>
+            <w:r>
+              <w:rPr>
+                <w:rFonts w:hint="eastAsia"/>
+                <w:sz w:val="24"/>
+              </w:rPr>
+              <w:t>文本</w:t>
+            </w:r>
+          </w:p>
+        </w:tc>
+        <w:tc>
+          <w:tcPr>
+            <w:tcW w:w="1304" w:type="dxa"/>
+            <w:tcBorders>
+              <w:top w:val="single" w:sz="4" w:space="0" w:color="auto"/>
+              <w:left w:val="single" w:sz="4" w:space="0" w:color="auto"/>
+              <w:bottom w:val="single" w:sz="4" w:space="0" w:color="auto"/>
+              <w:right w:val="single" w:sz="4" w:space="0" w:color="auto"/>
+            </w:tcBorders>
+          </w:tcPr>
+          <w:p>
+            <w:pPr>
+              <w:spacing w:line="360" w:lineRule="auto"/>
+              <w:rPr>
+                <w:sz w:val="24"/>
+              </w:rPr>
+            </w:pPr>
+            <w:r>
+              <w:rPr>
+                <w:rFonts w:hint="eastAsia"/>
+                <w:sz w:val="24"/>
+              </w:rPr>
+              <w:t>是</w:t>
+            </w:r>
+          </w:p>
+        </w:tc>
+        <w:tc>
+          <w:tcPr>
+            <w:tcW w:w="1276" w:type="dxa"/>
+            <w:tcBorders>
+              <w:top w:val="single" w:sz="4" w:space="0" w:color="auto"/>
+              <w:left w:val="single" w:sz="4" w:space="0" w:color="auto"/>
+              <w:bottom w:val="single" w:sz="4" w:space="0" w:color="auto"/>
+              <w:right w:val="single" w:sz="4" w:space="0" w:color="auto"/>
+            </w:tcBorders>
+          </w:tcPr>
+          <w:p>
+            <w:pPr>
+              <w:spacing w:line="360" w:lineRule="auto"/>
+              <w:rPr>
+                <w:sz w:val="24"/>
+              </w:rPr>
+            </w:pPr>
+          </w:p>
+        </w:tc>
+        <w:tc>
+          <w:tcPr>
+            <w:tcW w:w="1276" w:type="dxa"/>
+            <w:tcBorders>
+              <w:top w:val="single" w:sz="4" w:space="0" w:color="auto"/>
+              <w:left w:val="single" w:sz="4" w:space="0" w:color="auto"/>
+              <w:bottom w:val="single" w:sz="4" w:space="0" w:color="auto"/>
+              <w:right w:val="single" w:sz="4" w:space="0" w:color="auto"/>
+            </w:tcBorders>
+          </w:tcPr>
+          <w:p>
+            <w:pPr>
+              <w:spacing w:line="360" w:lineRule="auto"/>
+              <w:rPr>
+                <w:sz w:val="24"/>
+              </w:rPr>
+            </w:pPr>
+          </w:p>
+        </w:tc>
+        <w:tc>
+          <w:tcPr>
+            <w:tcW w:w="1247" w:type="dxa"/>
+            <w:tcBorders>
+              <w:top w:val="single" w:sz="4" w:space="0" w:color="auto"/>
+              <w:left w:val="single" w:sz="4" w:space="0" w:color="auto"/>
+              <w:bottom w:val="single" w:sz="4" w:space="0" w:color="auto"/>
+              <w:right w:val="single" w:sz="4" w:space="0" w:color="auto"/>
+            </w:tcBorders>
+          </w:tcPr>
+          <w:p>
+            <w:pPr>
+              <w:spacing w:line="360" w:lineRule="auto"/>
+              <w:rPr>
+                <w:sz w:val="24"/>
+              </w:rPr>
+            </w:pPr>
+          </w:p>
+        </w:tc>
+        <w:tc>
+          <w:tcPr>
+            <w:tcW w:w="1984" w:type="dxa"/>
+            <w:tcBorders>
+              <w:top w:val="single" w:sz="4" w:space="0" w:color="auto"/>
+              <w:left w:val="single" w:sz="4" w:space="0" w:color="auto"/>
+              <w:bottom w:val="single" w:sz="4" w:space="0" w:color="auto"/>
+              <w:right w:val="single" w:sz="4" w:space="0" w:color="auto"/>
+            </w:tcBorders>
+          </w:tcPr>
+          <w:p>
+            <w:pPr>
+              <w:spacing w:line="360" w:lineRule="auto"/>
+              <w:jc w:val="center"/>
+              <w:rPr>
+                <w:sz w:val="24"/>
+              </w:rPr>
+            </w:pPr>
+            <w:r>
+              <w:rPr>
+                <w:rFonts w:hint="eastAsia"/>
+                <w:sz w:val="24"/>
+              </w:rPr>
+              <w:t>论文题目</w:t>
             </w:r>
           </w:p>
         </w:tc>
@@ -4427,8 +4751,6 @@
                 <w:sz w:val="24"/>
               </w:rPr>
             </w:pPr>
-            <w:bookmarkStart w:id="0" w:name="_GoBack"/>
-            <w:bookmarkEnd w:id="0"/>
             <w:r>
               <w:rPr>
                 <w:sz w:val="24"/>
@@ -7440,13 +7762,6 @@
                 <w:sz w:val="24"/>
               </w:rPr>
             </w:pPr>
-            <w:r>
-              <w:rPr>
-                <w:rFonts w:hint="eastAsia"/>
-                <w:sz w:val="24"/>
-              </w:rPr>
-              <w:t>paperNum</w:t>
-            </w:r>
           </w:p>
         </w:tc>
         <w:tc>
@@ -7466,13 +7781,6 @@
                 <w:sz w:val="24"/>
               </w:rPr>
             </w:pPr>
-            <w:r>
-              <w:rPr>
-                <w:rFonts w:hint="eastAsia"/>
-                <w:sz w:val="24"/>
-              </w:rPr>
-              <w:t>文本</w:t>
-            </w:r>
           </w:p>
         </w:tc>
         <w:tc>
@@ -7492,13 +7800,6 @@
                 <w:sz w:val="24"/>
               </w:rPr>
             </w:pPr>
-            <w:r>
-              <w:rPr>
-                <w:rFonts w:hint="eastAsia"/>
-                <w:sz w:val="24"/>
-              </w:rPr>
-              <w:t>是</w:t>
-            </w:r>
           </w:p>
         </w:tc>
         <w:tc>
@@ -7576,13 +7877,6 @@
                 <w:sz w:val="24"/>
               </w:rPr>
             </w:pPr>
-            <w:r>
-              <w:rPr>
-                <w:rFonts w:hint="eastAsia"/>
-                <w:sz w:val="24"/>
-              </w:rPr>
-              <w:t>论文编号</w:t>
-            </w:r>
           </w:p>
         </w:tc>
       </w:tr>
@@ -7604,13 +7898,6 @@
                 <w:sz w:val="24"/>
               </w:rPr>
             </w:pPr>
-            <w:r>
-              <w:rPr>
-                <w:rFonts w:hint="eastAsia"/>
-                <w:sz w:val="24"/>
-              </w:rPr>
-              <w:t>paperName</w:t>
-            </w:r>
           </w:p>
         </w:tc>
         <w:tc>
@@ -7630,13 +7917,6 @@
                 <w:sz w:val="24"/>
               </w:rPr>
             </w:pPr>
-            <w:r>
-              <w:rPr>
-                <w:rFonts w:hint="eastAsia"/>
-                <w:sz w:val="24"/>
-              </w:rPr>
-              <w:t>文本</w:t>
-            </w:r>
           </w:p>
         </w:tc>
         <w:tc>
@@ -7656,13 +7936,6 @@
                 <w:sz w:val="24"/>
               </w:rPr>
             </w:pPr>
-            <w:r>
-              <w:rPr>
-                <w:rFonts w:hint="eastAsia"/>
-                <w:sz w:val="24"/>
-              </w:rPr>
-              <w:t>是</w:t>
-            </w:r>
           </w:p>
         </w:tc>
         <w:tc>
@@ -7740,13 +8013,6 @@
                 <w:sz w:val="24"/>
               </w:rPr>
             </w:pPr>
-            <w:r>
-              <w:rPr>
-                <w:rFonts w:hint="eastAsia"/>
-                <w:sz w:val="24"/>
-              </w:rPr>
-              <w:t>论文题目</w:t>
-            </w:r>
           </w:p>
         </w:tc>
       </w:tr>
@@ -10827,9 +11093,6 @@
       <w:pPr>
         <w:widowControl/>
         <w:jc w:val="left"/>
-        <w:rPr>
-          <w:rFonts w:hint="eastAsia"/>
-        </w:rPr>
       </w:pPr>
       <w:r>
         <w:br w:type="page"/>
@@ -12324,13 +12587,7 @@
     </w:tbl>
     <w:p/>
     <w:p/>
-    <w:p>
-      <w:pPr>
-        <w:rPr>
-          <w:rFonts w:hint="eastAsia"/>
-        </w:rPr>
-      </w:pPr>
-    </w:p>
+    <w:p/>
     <w:tbl>
       <w:tblPr>
         <w:tblW w:w="10490" w:type="dxa"/>

--- a/doc/databaseV3.docx
+++ b/doc/databaseV3.docx
@@ -3286,7 +3286,6 @@
                 <w:sz w:val="24"/>
               </w:rPr>
             </w:pPr>
-            <w:bookmarkStart w:id="0" w:name="_GoBack" w:colFirst="0" w:colLast="0"/>
             <w:r>
               <w:rPr>
                 <w:rFonts w:hint="eastAsia"/>
@@ -3433,7 +3432,6 @@
           </w:p>
         </w:tc>
       </w:tr>
-      <w:bookmarkEnd w:id="0"/>
       <w:tr>
         <w:tc>
           <w:tcPr>
@@ -7762,278 +7760,6 @@
                 <w:sz w:val="24"/>
               </w:rPr>
             </w:pPr>
-          </w:p>
-        </w:tc>
-        <w:tc>
-          <w:tcPr>
-            <w:tcW w:w="1556" w:type="dxa"/>
-            <w:tcBorders>
-              <w:top w:val="single" w:sz="4" w:space="0" w:color="auto"/>
-              <w:left w:val="single" w:sz="4" w:space="0" w:color="auto"/>
-              <w:bottom w:val="single" w:sz="4" w:space="0" w:color="auto"/>
-              <w:right w:val="single" w:sz="4" w:space="0" w:color="auto"/>
-            </w:tcBorders>
-          </w:tcPr>
-          <w:p>
-            <w:pPr>
-              <w:spacing w:line="360" w:lineRule="auto"/>
-              <w:rPr>
-                <w:sz w:val="24"/>
-              </w:rPr>
-            </w:pPr>
-          </w:p>
-        </w:tc>
-        <w:tc>
-          <w:tcPr>
-            <w:tcW w:w="1843" w:type="dxa"/>
-            <w:tcBorders>
-              <w:top w:val="single" w:sz="4" w:space="0" w:color="auto"/>
-              <w:left w:val="single" w:sz="4" w:space="0" w:color="auto"/>
-              <w:bottom w:val="single" w:sz="4" w:space="0" w:color="auto"/>
-              <w:right w:val="single" w:sz="4" w:space="0" w:color="auto"/>
-            </w:tcBorders>
-          </w:tcPr>
-          <w:p>
-            <w:pPr>
-              <w:spacing w:line="360" w:lineRule="auto"/>
-              <w:rPr>
-                <w:sz w:val="24"/>
-              </w:rPr>
-            </w:pPr>
-          </w:p>
-        </w:tc>
-        <w:tc>
-          <w:tcPr>
-            <w:tcW w:w="1155" w:type="dxa"/>
-            <w:tcBorders>
-              <w:top w:val="single" w:sz="4" w:space="0" w:color="auto"/>
-              <w:left w:val="single" w:sz="4" w:space="0" w:color="auto"/>
-              <w:bottom w:val="single" w:sz="4" w:space="0" w:color="auto"/>
-              <w:right w:val="single" w:sz="4" w:space="0" w:color="auto"/>
-            </w:tcBorders>
-          </w:tcPr>
-          <w:p>
-            <w:pPr>
-              <w:spacing w:line="360" w:lineRule="auto"/>
-              <w:rPr>
-                <w:sz w:val="24"/>
-              </w:rPr>
-            </w:pPr>
-          </w:p>
-        </w:tc>
-        <w:tc>
-          <w:tcPr>
-            <w:tcW w:w="1204" w:type="dxa"/>
-            <w:tcBorders>
-              <w:top w:val="single" w:sz="4" w:space="0" w:color="auto"/>
-              <w:left w:val="single" w:sz="4" w:space="0" w:color="auto"/>
-              <w:bottom w:val="single" w:sz="4" w:space="0" w:color="auto"/>
-              <w:right w:val="single" w:sz="4" w:space="0" w:color="auto"/>
-            </w:tcBorders>
-          </w:tcPr>
-          <w:p>
-            <w:pPr>
-              <w:spacing w:line="360" w:lineRule="auto"/>
-              <w:rPr>
-                <w:sz w:val="24"/>
-              </w:rPr>
-            </w:pPr>
-          </w:p>
-        </w:tc>
-        <w:tc>
-          <w:tcPr>
-            <w:tcW w:w="901" w:type="dxa"/>
-            <w:tcBorders>
-              <w:top w:val="single" w:sz="4" w:space="0" w:color="auto"/>
-              <w:left w:val="single" w:sz="4" w:space="0" w:color="auto"/>
-              <w:bottom w:val="single" w:sz="4" w:space="0" w:color="auto"/>
-              <w:right w:val="single" w:sz="4" w:space="0" w:color="auto"/>
-            </w:tcBorders>
-          </w:tcPr>
-          <w:p>
-            <w:pPr>
-              <w:spacing w:line="360" w:lineRule="auto"/>
-              <w:rPr>
-                <w:sz w:val="24"/>
-              </w:rPr>
-            </w:pPr>
-          </w:p>
-        </w:tc>
-        <w:tc>
-          <w:tcPr>
-            <w:tcW w:w="1984" w:type="dxa"/>
-            <w:tcBorders>
-              <w:top w:val="single" w:sz="4" w:space="0" w:color="auto"/>
-              <w:left w:val="single" w:sz="4" w:space="0" w:color="auto"/>
-              <w:bottom w:val="single" w:sz="4" w:space="0" w:color="auto"/>
-              <w:right w:val="single" w:sz="4" w:space="0" w:color="auto"/>
-            </w:tcBorders>
-          </w:tcPr>
-          <w:p>
-            <w:pPr>
-              <w:spacing w:line="360" w:lineRule="auto"/>
-              <w:jc w:val="center"/>
-              <w:rPr>
-                <w:sz w:val="24"/>
-              </w:rPr>
-            </w:pPr>
-          </w:p>
-        </w:tc>
-      </w:tr>
-      <w:tr>
-        <w:tc>
-          <w:tcPr>
-            <w:tcW w:w="1847" w:type="dxa"/>
-            <w:tcBorders>
-              <w:top w:val="single" w:sz="4" w:space="0" w:color="auto"/>
-              <w:left w:val="single" w:sz="4" w:space="0" w:color="auto"/>
-              <w:bottom w:val="single" w:sz="4" w:space="0" w:color="auto"/>
-              <w:right w:val="single" w:sz="4" w:space="0" w:color="auto"/>
-            </w:tcBorders>
-          </w:tcPr>
-          <w:p>
-            <w:pPr>
-              <w:spacing w:line="360" w:lineRule="auto"/>
-              <w:rPr>
-                <w:sz w:val="24"/>
-              </w:rPr>
-            </w:pPr>
-          </w:p>
-        </w:tc>
-        <w:tc>
-          <w:tcPr>
-            <w:tcW w:w="1556" w:type="dxa"/>
-            <w:tcBorders>
-              <w:top w:val="single" w:sz="4" w:space="0" w:color="auto"/>
-              <w:left w:val="single" w:sz="4" w:space="0" w:color="auto"/>
-              <w:bottom w:val="single" w:sz="4" w:space="0" w:color="auto"/>
-              <w:right w:val="single" w:sz="4" w:space="0" w:color="auto"/>
-            </w:tcBorders>
-          </w:tcPr>
-          <w:p>
-            <w:pPr>
-              <w:spacing w:line="360" w:lineRule="auto"/>
-              <w:rPr>
-                <w:sz w:val="24"/>
-              </w:rPr>
-            </w:pPr>
-          </w:p>
-        </w:tc>
-        <w:tc>
-          <w:tcPr>
-            <w:tcW w:w="1843" w:type="dxa"/>
-            <w:tcBorders>
-              <w:top w:val="single" w:sz="4" w:space="0" w:color="auto"/>
-              <w:left w:val="single" w:sz="4" w:space="0" w:color="auto"/>
-              <w:bottom w:val="single" w:sz="4" w:space="0" w:color="auto"/>
-              <w:right w:val="single" w:sz="4" w:space="0" w:color="auto"/>
-            </w:tcBorders>
-          </w:tcPr>
-          <w:p>
-            <w:pPr>
-              <w:spacing w:line="360" w:lineRule="auto"/>
-              <w:rPr>
-                <w:sz w:val="24"/>
-              </w:rPr>
-            </w:pPr>
-          </w:p>
-        </w:tc>
-        <w:tc>
-          <w:tcPr>
-            <w:tcW w:w="1155" w:type="dxa"/>
-            <w:tcBorders>
-              <w:top w:val="single" w:sz="4" w:space="0" w:color="auto"/>
-              <w:left w:val="single" w:sz="4" w:space="0" w:color="auto"/>
-              <w:bottom w:val="single" w:sz="4" w:space="0" w:color="auto"/>
-              <w:right w:val="single" w:sz="4" w:space="0" w:color="auto"/>
-            </w:tcBorders>
-          </w:tcPr>
-          <w:p>
-            <w:pPr>
-              <w:spacing w:line="360" w:lineRule="auto"/>
-              <w:rPr>
-                <w:sz w:val="24"/>
-              </w:rPr>
-            </w:pPr>
-          </w:p>
-        </w:tc>
-        <w:tc>
-          <w:tcPr>
-            <w:tcW w:w="1204" w:type="dxa"/>
-            <w:tcBorders>
-              <w:top w:val="single" w:sz="4" w:space="0" w:color="auto"/>
-              <w:left w:val="single" w:sz="4" w:space="0" w:color="auto"/>
-              <w:bottom w:val="single" w:sz="4" w:space="0" w:color="auto"/>
-              <w:right w:val="single" w:sz="4" w:space="0" w:color="auto"/>
-            </w:tcBorders>
-          </w:tcPr>
-          <w:p>
-            <w:pPr>
-              <w:spacing w:line="360" w:lineRule="auto"/>
-              <w:rPr>
-                <w:sz w:val="24"/>
-              </w:rPr>
-            </w:pPr>
-          </w:p>
-        </w:tc>
-        <w:tc>
-          <w:tcPr>
-            <w:tcW w:w="901" w:type="dxa"/>
-            <w:tcBorders>
-              <w:top w:val="single" w:sz="4" w:space="0" w:color="auto"/>
-              <w:left w:val="single" w:sz="4" w:space="0" w:color="auto"/>
-              <w:bottom w:val="single" w:sz="4" w:space="0" w:color="auto"/>
-              <w:right w:val="single" w:sz="4" w:space="0" w:color="auto"/>
-            </w:tcBorders>
-          </w:tcPr>
-          <w:p>
-            <w:pPr>
-              <w:spacing w:line="360" w:lineRule="auto"/>
-              <w:rPr>
-                <w:sz w:val="24"/>
-              </w:rPr>
-            </w:pPr>
-          </w:p>
-        </w:tc>
-        <w:tc>
-          <w:tcPr>
-            <w:tcW w:w="1984" w:type="dxa"/>
-            <w:tcBorders>
-              <w:top w:val="single" w:sz="4" w:space="0" w:color="auto"/>
-              <w:left w:val="single" w:sz="4" w:space="0" w:color="auto"/>
-              <w:bottom w:val="single" w:sz="4" w:space="0" w:color="auto"/>
-              <w:right w:val="single" w:sz="4" w:space="0" w:color="auto"/>
-            </w:tcBorders>
-          </w:tcPr>
-          <w:p>
-            <w:pPr>
-              <w:spacing w:line="360" w:lineRule="auto"/>
-              <w:jc w:val="center"/>
-              <w:rPr>
-                <w:sz w:val="24"/>
-              </w:rPr>
-            </w:pPr>
-          </w:p>
-        </w:tc>
-      </w:tr>
-      <w:tr>
-        <w:tc>
-          <w:tcPr>
-            <w:tcW w:w="1847" w:type="dxa"/>
-            <w:tcBorders>
-              <w:top w:val="single" w:sz="4" w:space="0" w:color="auto"/>
-              <w:left w:val="single" w:sz="4" w:space="0" w:color="auto"/>
-              <w:bottom w:val="single" w:sz="4" w:space="0" w:color="auto"/>
-              <w:right w:val="single" w:sz="4" w:space="0" w:color="auto"/>
-            </w:tcBorders>
-          </w:tcPr>
-          <w:p>
-            <w:pPr>
-              <w:spacing w:line="360" w:lineRule="auto"/>
-              <w:rPr>
-                <w:sz w:val="24"/>
-              </w:rPr>
-            </w:pPr>
             <w:r>
               <w:rPr>
                 <w:sz w:val="24"/>
@@ -10850,6 +10576,8 @@
                 <w:sz w:val="24"/>
               </w:rPr>
             </w:pPr>
+            <w:bookmarkStart w:id="0" w:name="_GoBack"/>
+            <w:bookmarkEnd w:id="0"/>
           </w:p>
         </w:tc>
         <w:tc>
@@ -10940,7 +10668,6 @@
               <w:rPr>
                 <w:sz w:val="24"/>
               </w:rPr>
-              <w:lastRenderedPageBreak/>
               <w:t>summary</w:t>
             </w:r>
           </w:p>

--- a/doc/databaseV3.docx
+++ b/doc/databaseV3.docx
@@ -10576,8 +10576,6 @@
                 <w:sz w:val="24"/>
               </w:rPr>
             </w:pPr>
-            <w:bookmarkStart w:id="0" w:name="_GoBack"/>
-            <w:bookmarkEnd w:id="0"/>
           </w:p>
         </w:tc>
         <w:tc>
@@ -16522,10 +16520,9 @@
             </w:pPr>
             <w:r>
               <w:rPr>
-                <w:rFonts w:hint="eastAsia"/>
-                <w:sz w:val="24"/>
-              </w:rPr>
-              <w:t>paperNum</w:t>
+                <w:sz w:val="24"/>
+              </w:rPr>
+              <w:t>C1</w:t>
             </w:r>
           </w:p>
         </w:tc>
@@ -16551,7 +16548,7 @@
                 <w:rFonts w:hint="eastAsia"/>
                 <w:sz w:val="24"/>
               </w:rPr>
-              <w:t>文本</w:t>
+              <w:t>数字</w:t>
             </w:r>
           </w:p>
         </w:tc>
@@ -16664,7 +16661,7 @@
                 <w:rFonts w:hint="eastAsia"/>
                 <w:sz w:val="24"/>
               </w:rPr>
-              <w:t>论文编号</w:t>
+              <w:t>论文选题</w:t>
             </w:r>
           </w:p>
         </w:tc>
@@ -16689,10 +16686,16 @@
             </w:pPr>
             <w:r>
               <w:rPr>
-                <w:rFonts w:hint="eastAsia"/>
-                <w:sz w:val="24"/>
-              </w:rPr>
-              <w:t>paperName</w:t>
+                <w:sz w:val="24"/>
+              </w:rPr>
+              <w:t>C</w:t>
+            </w:r>
+            <w:r>
+              <w:rPr>
+                <w:rFonts w:hint="eastAsia"/>
+                <w:sz w:val="24"/>
+              </w:rPr>
+              <w:t>2</w:t>
             </w:r>
           </w:p>
         </w:tc>
@@ -16718,7 +16721,7 @@
                 <w:rFonts w:hint="eastAsia"/>
                 <w:sz w:val="24"/>
               </w:rPr>
-              <w:t>文本</w:t>
+              <w:t>数字</w:t>
             </w:r>
           </w:p>
         </w:tc>
@@ -16831,7 +16834,7 @@
                 <w:rFonts w:hint="eastAsia"/>
                 <w:sz w:val="24"/>
               </w:rPr>
-              <w:t>论文题目</w:t>
+              <w:t>文献综述</w:t>
             </w:r>
           </w:p>
         </w:tc>
@@ -16858,7 +16861,14 @@
               <w:rPr>
                 <w:sz w:val="24"/>
               </w:rPr>
-              <w:t>C1</w:t>
+              <w:t>C</w:t>
+            </w:r>
+            <w:r>
+              <w:rPr>
+                <w:rFonts w:hint="eastAsia"/>
+                <w:sz w:val="24"/>
+              </w:rPr>
+              <w:t>3</w:t>
             </w:r>
           </w:p>
         </w:tc>
@@ -16997,7 +17007,7 @@
                 <w:rFonts w:hint="eastAsia"/>
                 <w:sz w:val="24"/>
               </w:rPr>
-              <w:t>论文选题</w:t>
+              <w:t>成果与创新</w:t>
             </w:r>
           </w:p>
         </w:tc>
@@ -17022,17 +17032,13 @@
             </w:pPr>
             <w:r>
               <w:rPr>
-                <w:sz w:val="24"/>
-              </w:rPr>
-              <w:t>C</w:t>
-            </w:r>
-            <w:r>
-              <w:rPr>
-                <w:rFonts w:hint="eastAsia"/>
-                <w:sz w:val="24"/>
-              </w:rPr>
-              <w:t>2</w:t>
-            </w:r>
+                <w:rFonts w:hint="eastAsia"/>
+                <w:sz w:val="24"/>
+              </w:rPr>
+              <w:t>C4</w:t>
+            </w:r>
+            <w:bookmarkStart w:id="0" w:name="_GoBack"/>
+            <w:bookmarkEnd w:id="0"/>
           </w:p>
         </w:tc>
         <w:tc>
@@ -17159,6 +17165,22 @@
           </w:tcPr>
           <w:p>
             <w:pPr>
+              <w:pStyle w:val="aa"/>
+              <w:spacing w:line="0" w:lineRule="atLeast"/>
+              <w:rPr>
+                <w:sz w:val="24"/>
+              </w:rPr>
+            </w:pPr>
+            <w:r>
+              <w:rPr>
+                <w:rFonts w:hint="eastAsia"/>
+                <w:sz w:val="24"/>
+              </w:rPr>
+              <w:t>基础理论与</w:t>
+            </w:r>
+          </w:p>
+          <w:p>
+            <w:pPr>
               <w:spacing w:line="360" w:lineRule="auto"/>
               <w:jc w:val="center"/>
               <w:rPr>
@@ -17170,7 +17192,7 @@
                 <w:rFonts w:hint="eastAsia"/>
                 <w:sz w:val="24"/>
               </w:rPr>
-              <w:t>文献综述</w:t>
+              <w:t>专门知识</w:t>
             </w:r>
           </w:p>
         </w:tc>
@@ -17195,16 +17217,10 @@
             </w:pPr>
             <w:r>
               <w:rPr>
-                <w:sz w:val="24"/>
-              </w:rPr>
-              <w:t>C</w:t>
-            </w:r>
-            <w:r>
-              <w:rPr>
-                <w:rFonts w:hint="eastAsia"/>
-                <w:sz w:val="24"/>
-              </w:rPr>
-              <w:t>3</w:t>
+                <w:rFonts w:hint="eastAsia"/>
+                <w:sz w:val="24"/>
+              </w:rPr>
+              <w:t>C5</w:t>
             </w:r>
           </w:p>
         </w:tc>
@@ -17332,6 +17348,22 @@
           </w:tcPr>
           <w:p>
             <w:pPr>
+              <w:pStyle w:val="aa"/>
+              <w:spacing w:line="0" w:lineRule="atLeast"/>
+              <w:rPr>
+                <w:sz w:val="24"/>
+              </w:rPr>
+            </w:pPr>
+            <w:r>
+              <w:rPr>
+                <w:rFonts w:hint="eastAsia"/>
+                <w:sz w:val="24"/>
+              </w:rPr>
+              <w:t>研究手段或</w:t>
+            </w:r>
+          </w:p>
+          <w:p>
+            <w:pPr>
               <w:spacing w:line="360" w:lineRule="auto"/>
               <w:jc w:val="center"/>
               <w:rPr>
@@ -17343,7 +17375,7 @@
                 <w:rFonts w:hint="eastAsia"/>
                 <w:sz w:val="24"/>
               </w:rPr>
-              <w:t>成果与创新</w:t>
+              <w:t>设计能力</w:t>
             </w:r>
           </w:p>
         </w:tc>
@@ -17371,7 +17403,7 @@
                 <w:rFonts w:hint="eastAsia"/>
                 <w:sz w:val="24"/>
               </w:rPr>
-              <w:t>C4</w:t>
+              <w:t>C6</w:t>
             </w:r>
           </w:p>
         </w:tc>
@@ -17510,7 +17542,7 @@
                 <w:rFonts w:hint="eastAsia"/>
                 <w:sz w:val="24"/>
               </w:rPr>
-              <w:t>基础理论与</w:t>
+              <w:t>写作能力</w:t>
             </w:r>
           </w:p>
           <w:p>
@@ -17526,7 +17558,7 @@
                 <w:rFonts w:hint="eastAsia"/>
                 <w:sz w:val="24"/>
               </w:rPr>
-              <w:t>专门知识</w:t>
+              <w:t>与学风</w:t>
             </w:r>
           </w:p>
         </w:tc>
@@ -17554,7 +17586,7 @@
                 <w:rFonts w:hint="eastAsia"/>
                 <w:sz w:val="24"/>
               </w:rPr>
-              <w:t>C5</w:t>
+              <w:t>C7</w:t>
             </w:r>
           </w:p>
         </w:tc>
@@ -17682,22 +17714,6 @@
           </w:tcPr>
           <w:p>
             <w:pPr>
-              <w:pStyle w:val="aa"/>
-              <w:spacing w:line="0" w:lineRule="atLeast"/>
-              <w:rPr>
-                <w:sz w:val="24"/>
-              </w:rPr>
-            </w:pPr>
-            <w:r>
-              <w:rPr>
-                <w:rFonts w:hint="eastAsia"/>
-                <w:sz w:val="24"/>
-              </w:rPr>
-              <w:t>研究手段或</w:t>
-            </w:r>
-          </w:p>
-          <w:p>
-            <w:pPr>
               <w:spacing w:line="360" w:lineRule="auto"/>
               <w:jc w:val="center"/>
               <w:rPr>
@@ -17709,7 +17725,7 @@
                 <w:rFonts w:hint="eastAsia"/>
                 <w:sz w:val="24"/>
               </w:rPr>
-              <w:t>设计能力</w:t>
+              <w:t>工作量</w:t>
             </w:r>
           </w:p>
         </w:tc>
@@ -17737,7 +17753,7 @@
                 <w:rFonts w:hint="eastAsia"/>
                 <w:sz w:val="24"/>
               </w:rPr>
-              <w:t>C6</w:t>
+              <w:t>C8</w:t>
             </w:r>
           </w:p>
         </w:tc>
@@ -17865,22 +17881,6 @@
           </w:tcPr>
           <w:p>
             <w:pPr>
-              <w:pStyle w:val="aa"/>
-              <w:spacing w:line="0" w:lineRule="atLeast"/>
-              <w:rPr>
-                <w:sz w:val="24"/>
-              </w:rPr>
-            </w:pPr>
-            <w:r>
-              <w:rPr>
-                <w:rFonts w:hint="eastAsia"/>
-                <w:sz w:val="24"/>
-              </w:rPr>
-              <w:t>写作能力</w:t>
-            </w:r>
-          </w:p>
-          <w:p>
-            <w:pPr>
               <w:spacing w:line="360" w:lineRule="auto"/>
               <w:jc w:val="center"/>
               <w:rPr>
@@ -17892,7 +17892,7 @@
                 <w:rFonts w:hint="eastAsia"/>
                 <w:sz w:val="24"/>
               </w:rPr>
-              <w:t>与学风</w:t>
+              <w:t>参考文献</w:t>
             </w:r>
           </w:p>
         </w:tc>
@@ -17920,7 +17920,7 @@
                 <w:rFonts w:hint="eastAsia"/>
                 <w:sz w:val="24"/>
               </w:rPr>
-              <w:t>C7</w:t>
+              <w:t>C9</w:t>
             </w:r>
           </w:p>
         </w:tc>
@@ -18059,7 +18059,7 @@
                 <w:rFonts w:hint="eastAsia"/>
                 <w:sz w:val="24"/>
               </w:rPr>
-              <w:t>工作量</w:t>
+              <w:t>是否抄袭</w:t>
             </w:r>
           </w:p>
         </w:tc>
@@ -18087,7 +18087,7 @@
                 <w:rFonts w:hint="eastAsia"/>
                 <w:sz w:val="24"/>
               </w:rPr>
-              <w:t>C8</w:t>
+              <w:t>C10</w:t>
             </w:r>
           </w:p>
         </w:tc>
@@ -18223,10 +18223,10 @@
             </w:pPr>
             <w:r>
               <w:rPr>
-                <w:rFonts w:hint="eastAsia"/>
-                <w:sz w:val="24"/>
-              </w:rPr>
-              <w:t>参考文献</w:t>
+                <w:rFonts w:ascii="宋体" w:hAnsi="宋体" w:hint="eastAsia"/>
+                <w:sz w:val="24"/>
+              </w:rPr>
+              <w:t>论文能否答辩</w:t>
             </w:r>
           </w:p>
         </w:tc>
@@ -18255,340 +18255,6 @@
                 <w:sz w:val="24"/>
               </w:rPr>
               <w:lastRenderedPageBreak/>
-              <w:t>C9</w:t>
-            </w:r>
-          </w:p>
-        </w:tc>
-        <w:tc>
-          <w:tcPr>
-            <w:tcW w:w="1555" w:type="dxa"/>
-            <w:tcBorders>
-              <w:top w:val="single" w:sz="4" w:space="0" w:color="auto"/>
-              <w:left w:val="single" w:sz="4" w:space="0" w:color="auto"/>
-              <w:bottom w:val="single" w:sz="4" w:space="0" w:color="auto"/>
-              <w:right w:val="single" w:sz="4" w:space="0" w:color="auto"/>
-            </w:tcBorders>
-          </w:tcPr>
-          <w:p>
-            <w:pPr>
-              <w:spacing w:line="360" w:lineRule="auto"/>
-              <w:rPr>
-                <w:sz w:val="24"/>
-              </w:rPr>
-            </w:pPr>
-            <w:r>
-              <w:rPr>
-                <w:rFonts w:hint="eastAsia"/>
-                <w:sz w:val="24"/>
-              </w:rPr>
-              <w:t>数字</w:t>
-            </w:r>
-          </w:p>
-        </w:tc>
-        <w:tc>
-          <w:tcPr>
-            <w:tcW w:w="1843" w:type="dxa"/>
-            <w:gridSpan w:val="2"/>
-            <w:tcBorders>
-              <w:top w:val="single" w:sz="4" w:space="0" w:color="auto"/>
-              <w:left w:val="single" w:sz="4" w:space="0" w:color="auto"/>
-              <w:bottom w:val="single" w:sz="4" w:space="0" w:color="auto"/>
-              <w:right w:val="single" w:sz="4" w:space="0" w:color="auto"/>
-            </w:tcBorders>
-          </w:tcPr>
-          <w:p>
-            <w:pPr>
-              <w:spacing w:line="360" w:lineRule="auto"/>
-              <w:rPr>
-                <w:sz w:val="24"/>
-              </w:rPr>
-            </w:pPr>
-            <w:r>
-              <w:rPr>
-                <w:rFonts w:hint="eastAsia"/>
-                <w:sz w:val="24"/>
-              </w:rPr>
-              <w:t>是</w:t>
-            </w:r>
-          </w:p>
-        </w:tc>
-        <w:tc>
-          <w:tcPr>
-            <w:tcW w:w="1155" w:type="dxa"/>
-            <w:gridSpan w:val="3"/>
-            <w:tcBorders>
-              <w:top w:val="single" w:sz="4" w:space="0" w:color="auto"/>
-              <w:left w:val="single" w:sz="4" w:space="0" w:color="auto"/>
-              <w:bottom w:val="single" w:sz="4" w:space="0" w:color="auto"/>
-              <w:right w:val="single" w:sz="4" w:space="0" w:color="auto"/>
-            </w:tcBorders>
-          </w:tcPr>
-          <w:p>
-            <w:pPr>
-              <w:spacing w:line="360" w:lineRule="auto"/>
-              <w:rPr>
-                <w:sz w:val="24"/>
-              </w:rPr>
-            </w:pPr>
-          </w:p>
-        </w:tc>
-        <w:tc>
-          <w:tcPr>
-            <w:tcW w:w="1204" w:type="dxa"/>
-            <w:gridSpan w:val="3"/>
-            <w:tcBorders>
-              <w:top w:val="single" w:sz="4" w:space="0" w:color="auto"/>
-              <w:left w:val="single" w:sz="4" w:space="0" w:color="auto"/>
-              <w:bottom w:val="single" w:sz="4" w:space="0" w:color="auto"/>
-              <w:right w:val="single" w:sz="4" w:space="0" w:color="auto"/>
-            </w:tcBorders>
-          </w:tcPr>
-          <w:p>
-            <w:pPr>
-              <w:spacing w:line="360" w:lineRule="auto"/>
-              <w:rPr>
-                <w:sz w:val="24"/>
-              </w:rPr>
-            </w:pPr>
-          </w:p>
-        </w:tc>
-        <w:tc>
-          <w:tcPr>
-            <w:tcW w:w="902" w:type="dxa"/>
-            <w:tcBorders>
-              <w:top w:val="single" w:sz="4" w:space="0" w:color="auto"/>
-              <w:left w:val="single" w:sz="4" w:space="0" w:color="auto"/>
-              <w:bottom w:val="single" w:sz="4" w:space="0" w:color="auto"/>
-              <w:right w:val="single" w:sz="4" w:space="0" w:color="auto"/>
-            </w:tcBorders>
-          </w:tcPr>
-          <w:p>
-            <w:pPr>
-              <w:spacing w:line="360" w:lineRule="auto"/>
-              <w:rPr>
-                <w:sz w:val="24"/>
-              </w:rPr>
-            </w:pPr>
-          </w:p>
-        </w:tc>
-        <w:tc>
-          <w:tcPr>
-            <w:tcW w:w="1985" w:type="dxa"/>
-            <w:tcBorders>
-              <w:top w:val="single" w:sz="4" w:space="0" w:color="auto"/>
-              <w:left w:val="single" w:sz="4" w:space="0" w:color="auto"/>
-              <w:bottom w:val="single" w:sz="4" w:space="0" w:color="auto"/>
-              <w:right w:val="single" w:sz="4" w:space="0" w:color="auto"/>
-            </w:tcBorders>
-          </w:tcPr>
-          <w:p>
-            <w:pPr>
-              <w:spacing w:line="360" w:lineRule="auto"/>
-              <w:jc w:val="center"/>
-              <w:rPr>
-                <w:sz w:val="24"/>
-              </w:rPr>
-            </w:pPr>
-            <w:r>
-              <w:rPr>
-                <w:rFonts w:hint="eastAsia"/>
-                <w:sz w:val="24"/>
-              </w:rPr>
-              <w:t>是否抄袭</w:t>
-            </w:r>
-          </w:p>
-        </w:tc>
-      </w:tr>
-      <w:tr>
-        <w:tc>
-          <w:tcPr>
-            <w:tcW w:w="1846" w:type="dxa"/>
-            <w:tcBorders>
-              <w:top w:val="single" w:sz="4" w:space="0" w:color="auto"/>
-              <w:left w:val="single" w:sz="4" w:space="0" w:color="auto"/>
-              <w:bottom w:val="single" w:sz="4" w:space="0" w:color="auto"/>
-              <w:right w:val="single" w:sz="4" w:space="0" w:color="auto"/>
-            </w:tcBorders>
-          </w:tcPr>
-          <w:p>
-            <w:pPr>
-              <w:spacing w:line="360" w:lineRule="auto"/>
-              <w:rPr>
-                <w:sz w:val="24"/>
-              </w:rPr>
-            </w:pPr>
-            <w:r>
-              <w:rPr>
-                <w:rFonts w:hint="eastAsia"/>
-                <w:sz w:val="24"/>
-              </w:rPr>
-              <w:t>C10</w:t>
-            </w:r>
-          </w:p>
-        </w:tc>
-        <w:tc>
-          <w:tcPr>
-            <w:tcW w:w="1555" w:type="dxa"/>
-            <w:tcBorders>
-              <w:top w:val="single" w:sz="4" w:space="0" w:color="auto"/>
-              <w:left w:val="single" w:sz="4" w:space="0" w:color="auto"/>
-              <w:bottom w:val="single" w:sz="4" w:space="0" w:color="auto"/>
-              <w:right w:val="single" w:sz="4" w:space="0" w:color="auto"/>
-            </w:tcBorders>
-          </w:tcPr>
-          <w:p>
-            <w:pPr>
-              <w:spacing w:line="360" w:lineRule="auto"/>
-              <w:rPr>
-                <w:sz w:val="24"/>
-              </w:rPr>
-            </w:pPr>
-            <w:r>
-              <w:rPr>
-                <w:rFonts w:hint="eastAsia"/>
-                <w:sz w:val="24"/>
-              </w:rPr>
-              <w:t>数字</w:t>
-            </w:r>
-          </w:p>
-        </w:tc>
-        <w:tc>
-          <w:tcPr>
-            <w:tcW w:w="1843" w:type="dxa"/>
-            <w:gridSpan w:val="2"/>
-            <w:tcBorders>
-              <w:top w:val="single" w:sz="4" w:space="0" w:color="auto"/>
-              <w:left w:val="single" w:sz="4" w:space="0" w:color="auto"/>
-              <w:bottom w:val="single" w:sz="4" w:space="0" w:color="auto"/>
-              <w:right w:val="single" w:sz="4" w:space="0" w:color="auto"/>
-            </w:tcBorders>
-          </w:tcPr>
-          <w:p>
-            <w:pPr>
-              <w:spacing w:line="360" w:lineRule="auto"/>
-              <w:rPr>
-                <w:sz w:val="24"/>
-              </w:rPr>
-            </w:pPr>
-            <w:r>
-              <w:rPr>
-                <w:rFonts w:hint="eastAsia"/>
-                <w:sz w:val="24"/>
-              </w:rPr>
-              <w:t>是</w:t>
-            </w:r>
-          </w:p>
-        </w:tc>
-        <w:tc>
-          <w:tcPr>
-            <w:tcW w:w="1155" w:type="dxa"/>
-            <w:gridSpan w:val="3"/>
-            <w:tcBorders>
-              <w:top w:val="single" w:sz="4" w:space="0" w:color="auto"/>
-              <w:left w:val="single" w:sz="4" w:space="0" w:color="auto"/>
-              <w:bottom w:val="single" w:sz="4" w:space="0" w:color="auto"/>
-              <w:right w:val="single" w:sz="4" w:space="0" w:color="auto"/>
-            </w:tcBorders>
-          </w:tcPr>
-          <w:p>
-            <w:pPr>
-              <w:spacing w:line="360" w:lineRule="auto"/>
-              <w:rPr>
-                <w:sz w:val="24"/>
-              </w:rPr>
-            </w:pPr>
-          </w:p>
-        </w:tc>
-        <w:tc>
-          <w:tcPr>
-            <w:tcW w:w="1204" w:type="dxa"/>
-            <w:gridSpan w:val="3"/>
-            <w:tcBorders>
-              <w:top w:val="single" w:sz="4" w:space="0" w:color="auto"/>
-              <w:left w:val="single" w:sz="4" w:space="0" w:color="auto"/>
-              <w:bottom w:val="single" w:sz="4" w:space="0" w:color="auto"/>
-              <w:right w:val="single" w:sz="4" w:space="0" w:color="auto"/>
-            </w:tcBorders>
-          </w:tcPr>
-          <w:p>
-            <w:pPr>
-              <w:spacing w:line="360" w:lineRule="auto"/>
-              <w:rPr>
-                <w:sz w:val="24"/>
-              </w:rPr>
-            </w:pPr>
-          </w:p>
-        </w:tc>
-        <w:tc>
-          <w:tcPr>
-            <w:tcW w:w="902" w:type="dxa"/>
-            <w:tcBorders>
-              <w:top w:val="single" w:sz="4" w:space="0" w:color="auto"/>
-              <w:left w:val="single" w:sz="4" w:space="0" w:color="auto"/>
-              <w:bottom w:val="single" w:sz="4" w:space="0" w:color="auto"/>
-              <w:right w:val="single" w:sz="4" w:space="0" w:color="auto"/>
-            </w:tcBorders>
-          </w:tcPr>
-          <w:p>
-            <w:pPr>
-              <w:spacing w:line="360" w:lineRule="auto"/>
-              <w:rPr>
-                <w:sz w:val="24"/>
-              </w:rPr>
-            </w:pPr>
-          </w:p>
-        </w:tc>
-        <w:tc>
-          <w:tcPr>
-            <w:tcW w:w="1985" w:type="dxa"/>
-            <w:tcBorders>
-              <w:top w:val="single" w:sz="4" w:space="0" w:color="auto"/>
-              <w:left w:val="single" w:sz="4" w:space="0" w:color="auto"/>
-              <w:bottom w:val="single" w:sz="4" w:space="0" w:color="auto"/>
-              <w:right w:val="single" w:sz="4" w:space="0" w:color="auto"/>
-            </w:tcBorders>
-          </w:tcPr>
-          <w:p>
-            <w:pPr>
-              <w:spacing w:line="360" w:lineRule="auto"/>
-              <w:jc w:val="center"/>
-              <w:rPr>
-                <w:sz w:val="24"/>
-              </w:rPr>
-            </w:pPr>
-            <w:r>
-              <w:rPr>
-                <w:rFonts w:ascii="宋体" w:hAnsi="宋体" w:hint="eastAsia"/>
-                <w:sz w:val="24"/>
-              </w:rPr>
-              <w:t>论文能否答辩</w:t>
-            </w:r>
-          </w:p>
-        </w:tc>
-      </w:tr>
-      <w:tr>
-        <w:tc>
-          <w:tcPr>
-            <w:tcW w:w="1846" w:type="dxa"/>
-            <w:tcBorders>
-              <w:top w:val="single" w:sz="4" w:space="0" w:color="auto"/>
-              <w:left w:val="single" w:sz="4" w:space="0" w:color="auto"/>
-              <w:bottom w:val="single" w:sz="4" w:space="0" w:color="auto"/>
-              <w:right w:val="single" w:sz="4" w:space="0" w:color="auto"/>
-            </w:tcBorders>
-          </w:tcPr>
-          <w:p>
-            <w:pPr>
-              <w:spacing w:line="360" w:lineRule="auto"/>
-              <w:rPr>
-                <w:sz w:val="24"/>
-              </w:rPr>
-            </w:pPr>
-            <w:r>
-              <w:rPr>
-                <w:rFonts w:hint="eastAsia"/>
-                <w:sz w:val="24"/>
-              </w:rPr>
               <w:t>C11</w:t>
             </w:r>
           </w:p>

--- a/doc/databaseV3.docx
+++ b/doc/databaseV3.docx
@@ -3596,6 +3596,169 @@
           </w:p>
         </w:tc>
       </w:tr>
+      <w:tr>
+        <w:tc>
+          <w:tcPr>
+            <w:tcW w:w="1847" w:type="dxa"/>
+            <w:tcBorders>
+              <w:top w:val="single" w:sz="4" w:space="0" w:color="auto"/>
+              <w:left w:val="single" w:sz="4" w:space="0" w:color="auto"/>
+              <w:bottom w:val="single" w:sz="4" w:space="0" w:color="auto"/>
+              <w:right w:val="single" w:sz="4" w:space="0" w:color="auto"/>
+            </w:tcBorders>
+          </w:tcPr>
+          <w:p>
+            <w:pPr>
+              <w:spacing w:line="360" w:lineRule="auto"/>
+              <w:rPr>
+                <w:sz w:val="24"/>
+              </w:rPr>
+            </w:pPr>
+            <w:r>
+              <w:rPr>
+                <w:sz w:val="24"/>
+              </w:rPr>
+              <w:t>repeat</w:t>
+            </w:r>
+          </w:p>
+        </w:tc>
+        <w:tc>
+          <w:tcPr>
+            <w:tcW w:w="1556" w:type="dxa"/>
+            <w:tcBorders>
+              <w:top w:val="single" w:sz="4" w:space="0" w:color="auto"/>
+              <w:left w:val="single" w:sz="4" w:space="0" w:color="auto"/>
+              <w:bottom w:val="single" w:sz="4" w:space="0" w:color="auto"/>
+              <w:right w:val="single" w:sz="4" w:space="0" w:color="auto"/>
+            </w:tcBorders>
+          </w:tcPr>
+          <w:p>
+            <w:pPr>
+              <w:spacing w:line="360" w:lineRule="auto"/>
+              <w:rPr>
+                <w:sz w:val="24"/>
+              </w:rPr>
+            </w:pPr>
+            <w:r>
+              <w:rPr>
+                <w:rFonts w:hint="eastAsia"/>
+                <w:sz w:val="24"/>
+              </w:rPr>
+              <w:t>数字</w:t>
+            </w:r>
+          </w:p>
+        </w:tc>
+        <w:tc>
+          <w:tcPr>
+            <w:tcW w:w="1304" w:type="dxa"/>
+            <w:tcBorders>
+              <w:top w:val="single" w:sz="4" w:space="0" w:color="auto"/>
+              <w:left w:val="single" w:sz="4" w:space="0" w:color="auto"/>
+              <w:bottom w:val="single" w:sz="4" w:space="0" w:color="auto"/>
+              <w:right w:val="single" w:sz="4" w:space="0" w:color="auto"/>
+            </w:tcBorders>
+          </w:tcPr>
+          <w:p>
+            <w:pPr>
+              <w:spacing w:line="360" w:lineRule="auto"/>
+              <w:rPr>
+                <w:sz w:val="24"/>
+              </w:rPr>
+            </w:pPr>
+            <w:r>
+              <w:rPr>
+                <w:rFonts w:hint="eastAsia"/>
+                <w:sz w:val="24"/>
+              </w:rPr>
+              <w:t>是</w:t>
+            </w:r>
+          </w:p>
+        </w:tc>
+        <w:tc>
+          <w:tcPr>
+            <w:tcW w:w="1276" w:type="dxa"/>
+            <w:tcBorders>
+              <w:top w:val="single" w:sz="4" w:space="0" w:color="auto"/>
+              <w:left w:val="single" w:sz="4" w:space="0" w:color="auto"/>
+              <w:bottom w:val="single" w:sz="4" w:space="0" w:color="auto"/>
+              <w:right w:val="single" w:sz="4" w:space="0" w:color="auto"/>
+            </w:tcBorders>
+          </w:tcPr>
+          <w:p>
+            <w:pPr>
+              <w:spacing w:line="360" w:lineRule="auto"/>
+              <w:rPr>
+                <w:sz w:val="24"/>
+              </w:rPr>
+            </w:pPr>
+          </w:p>
+        </w:tc>
+        <w:tc>
+          <w:tcPr>
+            <w:tcW w:w="1276" w:type="dxa"/>
+            <w:tcBorders>
+              <w:top w:val="single" w:sz="4" w:space="0" w:color="auto"/>
+              <w:left w:val="single" w:sz="4" w:space="0" w:color="auto"/>
+              <w:bottom w:val="single" w:sz="4" w:space="0" w:color="auto"/>
+              <w:right w:val="single" w:sz="4" w:space="0" w:color="auto"/>
+            </w:tcBorders>
+          </w:tcPr>
+          <w:p>
+            <w:pPr>
+              <w:spacing w:line="360" w:lineRule="auto"/>
+              <w:rPr>
+                <w:sz w:val="24"/>
+              </w:rPr>
+            </w:pPr>
+          </w:p>
+        </w:tc>
+        <w:tc>
+          <w:tcPr>
+            <w:tcW w:w="1247" w:type="dxa"/>
+            <w:tcBorders>
+              <w:top w:val="single" w:sz="4" w:space="0" w:color="auto"/>
+              <w:left w:val="single" w:sz="4" w:space="0" w:color="auto"/>
+              <w:bottom w:val="single" w:sz="4" w:space="0" w:color="auto"/>
+              <w:right w:val="single" w:sz="4" w:space="0" w:color="auto"/>
+            </w:tcBorders>
+          </w:tcPr>
+          <w:p>
+            <w:pPr>
+              <w:spacing w:line="360" w:lineRule="auto"/>
+              <w:rPr>
+                <w:sz w:val="24"/>
+              </w:rPr>
+            </w:pPr>
+          </w:p>
+        </w:tc>
+        <w:tc>
+          <w:tcPr>
+            <w:tcW w:w="1984" w:type="dxa"/>
+            <w:tcBorders>
+              <w:top w:val="single" w:sz="4" w:space="0" w:color="auto"/>
+              <w:left w:val="single" w:sz="4" w:space="0" w:color="auto"/>
+              <w:bottom w:val="single" w:sz="4" w:space="0" w:color="auto"/>
+              <w:right w:val="single" w:sz="4" w:space="0" w:color="auto"/>
+            </w:tcBorders>
+          </w:tcPr>
+          <w:p>
+            <w:pPr>
+              <w:spacing w:line="360" w:lineRule="auto"/>
+              <w:jc w:val="center"/>
+              <w:rPr>
+                <w:sz w:val="24"/>
+              </w:rPr>
+            </w:pPr>
+            <w:r>
+              <w:rPr>
+                <w:rFonts w:hint="eastAsia"/>
+                <w:sz w:val="24"/>
+              </w:rPr>
+              <w:t>论文重复率</w:t>
+            </w:r>
+          </w:p>
+        </w:tc>
+      </w:tr>
     </w:tbl>
     <w:p/>
     <w:p>
@@ -13967,11 +14130,12 @@
             </w:pPr>
             <w:r>
               <w:rPr>
-                <w:rFonts w:hint="eastAsia"/>
-                <w:sz w:val="24"/>
-              </w:rPr>
-              <w:t>数字</w:t>
-            </w:r>
+                <w:sz w:val="24"/>
+              </w:rPr>
+              <w:t>文本</w:t>
+            </w:r>
+            <w:bookmarkStart w:id="0" w:name="_GoBack"/>
+            <w:bookmarkEnd w:id="0"/>
           </w:p>
         </w:tc>
         <w:tc>
@@ -14449,9 +14613,15 @@
             </w:pPr>
             <w:r>
               <w:rPr>
-                <w:sz w:val="24"/>
-              </w:rPr>
-              <w:t>judgeDate</w:t>
+                <w:rFonts w:ascii="Arial" w:hAnsi="Arial" w:cs="Arial"/>
+                <w:b/>
+                <w:bCs/>
+                <w:color w:val="000000"/>
+                <w:sz w:val="20"/>
+                <w:szCs w:val="20"/>
+                <w:shd w:val="clear" w:color="auto" w:fill="FFFFFF"/>
+              </w:rPr>
+              <w:t>repeatRate</w:t>
             </w:r>
           </w:p>
         </w:tc>
@@ -14469,21 +14639,22 @@
             <w:pPr>
               <w:spacing w:line="360" w:lineRule="auto"/>
               <w:rPr>
-                <w:sz w:val="24"/>
-              </w:rPr>
-            </w:pPr>
-            <w:r>
-              <w:rPr>
-                <w:rFonts w:hint="eastAsia"/>
-                <w:sz w:val="24"/>
-              </w:rPr>
-              <w:t>d</w:t>
-            </w:r>
-            <w:r>
-              <w:rPr>
-                <w:sz w:val="24"/>
-              </w:rPr>
-              <w:t>ate</w:t>
+                <w:rFonts w:hint="eastAsia"/>
+                <w:sz w:val="24"/>
+              </w:rPr>
+            </w:pPr>
+            <w:r>
+              <w:rPr>
+                <w:sz w:val="24"/>
+              </w:rPr>
+              <w:t>D</w:t>
+            </w:r>
+            <w:r>
+              <w:rPr>
+                <w:rFonts w:hint="eastAsia"/>
+                <w:sz w:val="24"/>
+              </w:rPr>
+              <w:t xml:space="preserve">ouble </w:t>
             </w:r>
           </w:p>
         </w:tc>
@@ -14501,15 +14672,16 @@
             <w:pPr>
               <w:spacing w:line="360" w:lineRule="auto"/>
               <w:rPr>
-                <w:sz w:val="24"/>
-              </w:rPr>
-            </w:pPr>
-            <w:r>
-              <w:rPr>
-                <w:rFonts w:hint="eastAsia"/>
-                <w:sz w:val="24"/>
-              </w:rPr>
-              <w:t>否</w:t>
+                <w:rFonts w:hint="eastAsia"/>
+                <w:sz w:val="24"/>
+              </w:rPr>
+            </w:pPr>
+            <w:r>
+              <w:rPr>
+                <w:rFonts w:hint="eastAsia"/>
+                <w:sz w:val="24"/>
+              </w:rPr>
+              <w:t>是</w:t>
             </w:r>
           </w:p>
         </w:tc>
@@ -14571,12 +14743,6 @@
                 <w:sz w:val="24"/>
               </w:rPr>
             </w:pPr>
-            <w:r>
-              <w:rPr>
-                <w:sz w:val="24"/>
-              </w:rPr>
-              <w:t>是</w:t>
-            </w:r>
           </w:p>
         </w:tc>
         <w:tc>
@@ -14593,15 +14759,16 @@
             <w:pPr>
               <w:spacing w:line="360" w:lineRule="auto"/>
               <w:rPr>
-                <w:sz w:val="24"/>
-              </w:rPr>
-            </w:pPr>
-            <w:r>
-              <w:rPr>
-                <w:rFonts w:hint="eastAsia"/>
-                <w:sz w:val="24"/>
-              </w:rPr>
-              <w:t>评测年份</w:t>
+                <w:rFonts w:hint="eastAsia"/>
+                <w:sz w:val="24"/>
+              </w:rPr>
+            </w:pPr>
+            <w:r>
+              <w:rPr>
+                <w:rFonts w:hint="eastAsia"/>
+                <w:sz w:val="24"/>
+              </w:rPr>
+              <w:t>论文重复率</w:t>
             </w:r>
           </w:p>
         </w:tc>
@@ -14609,6 +14776,184 @@
       <w:tr>
         <w:tc>
           <w:tcPr>
+            <w:tcW w:w="1846" w:type="dxa"/>
+            <w:tcBorders>
+              <w:top w:val="single" w:sz="4" w:space="0" w:color="auto"/>
+              <w:left w:val="single" w:sz="4" w:space="0" w:color="auto"/>
+              <w:bottom w:val="single" w:sz="4" w:space="0" w:color="auto"/>
+              <w:right w:val="single" w:sz="4" w:space="0" w:color="auto"/>
+            </w:tcBorders>
+          </w:tcPr>
+          <w:p>
+            <w:pPr>
+              <w:spacing w:line="360" w:lineRule="auto"/>
+              <w:rPr>
+                <w:rFonts w:hint="eastAsia"/>
+                <w:sz w:val="24"/>
+              </w:rPr>
+            </w:pPr>
+            <w:r>
+              <w:rPr>
+                <w:sz w:val="24"/>
+              </w:rPr>
+              <w:t>Judge</w:t>
+            </w:r>
+            <w:r>
+              <w:rPr>
+                <w:rFonts w:hint="eastAsia"/>
+                <w:sz w:val="24"/>
+              </w:rPr>
+              <w:t>Year</w:t>
+            </w:r>
+          </w:p>
+        </w:tc>
+        <w:tc>
+          <w:tcPr>
+            <w:tcW w:w="1555" w:type="dxa"/>
+            <w:tcBorders>
+              <w:top w:val="single" w:sz="4" w:space="0" w:color="auto"/>
+              <w:left w:val="single" w:sz="4" w:space="0" w:color="auto"/>
+              <w:bottom w:val="single" w:sz="4" w:space="0" w:color="auto"/>
+              <w:right w:val="single" w:sz="4" w:space="0" w:color="auto"/>
+            </w:tcBorders>
+          </w:tcPr>
+          <w:p>
+            <w:pPr>
+              <w:spacing w:line="360" w:lineRule="auto"/>
+              <w:rPr>
+                <w:sz w:val="24"/>
+              </w:rPr>
+            </w:pPr>
+            <w:r>
+              <w:rPr>
+                <w:sz w:val="24"/>
+              </w:rPr>
+              <w:t>文本</w:t>
+            </w:r>
+          </w:p>
+        </w:tc>
+        <w:tc>
+          <w:tcPr>
+            <w:tcW w:w="1307" w:type="dxa"/>
+            <w:tcBorders>
+              <w:top w:val="single" w:sz="4" w:space="0" w:color="auto"/>
+              <w:left w:val="single" w:sz="4" w:space="0" w:color="auto"/>
+              <w:bottom w:val="single" w:sz="4" w:space="0" w:color="auto"/>
+              <w:right w:val="single" w:sz="4" w:space="0" w:color="auto"/>
+            </w:tcBorders>
+          </w:tcPr>
+          <w:p>
+            <w:pPr>
+              <w:spacing w:line="360" w:lineRule="auto"/>
+              <w:rPr>
+                <w:sz w:val="24"/>
+              </w:rPr>
+            </w:pPr>
+            <w:r>
+              <w:rPr>
+                <w:rFonts w:hint="eastAsia"/>
+                <w:sz w:val="24"/>
+              </w:rPr>
+              <w:t>否</w:t>
+            </w:r>
+          </w:p>
+        </w:tc>
+        <w:tc>
+          <w:tcPr>
+            <w:tcW w:w="1276" w:type="dxa"/>
+            <w:gridSpan w:val="3"/>
+            <w:tcBorders>
+              <w:top w:val="single" w:sz="4" w:space="0" w:color="auto"/>
+              <w:left w:val="single" w:sz="4" w:space="0" w:color="auto"/>
+              <w:bottom w:val="single" w:sz="4" w:space="0" w:color="auto"/>
+              <w:right w:val="single" w:sz="4" w:space="0" w:color="auto"/>
+            </w:tcBorders>
+          </w:tcPr>
+          <w:p>
+            <w:pPr>
+              <w:spacing w:line="360" w:lineRule="auto"/>
+              <w:rPr>
+                <w:sz w:val="24"/>
+              </w:rPr>
+            </w:pPr>
+          </w:p>
+        </w:tc>
+        <w:tc>
+          <w:tcPr>
+            <w:tcW w:w="1275" w:type="dxa"/>
+            <w:gridSpan w:val="3"/>
+            <w:tcBorders>
+              <w:top w:val="single" w:sz="4" w:space="0" w:color="auto"/>
+              <w:left w:val="single" w:sz="4" w:space="0" w:color="auto"/>
+              <w:bottom w:val="single" w:sz="4" w:space="0" w:color="auto"/>
+              <w:right w:val="single" w:sz="4" w:space="0" w:color="auto"/>
+            </w:tcBorders>
+          </w:tcPr>
+          <w:p>
+            <w:pPr>
+              <w:spacing w:line="360" w:lineRule="auto"/>
+              <w:rPr>
+                <w:sz w:val="24"/>
+              </w:rPr>
+            </w:pPr>
+          </w:p>
+        </w:tc>
+        <w:tc>
+          <w:tcPr>
+            <w:tcW w:w="1246" w:type="dxa"/>
+            <w:gridSpan w:val="2"/>
+            <w:tcBorders>
+              <w:top w:val="single" w:sz="4" w:space="0" w:color="auto"/>
+              <w:left w:val="single" w:sz="4" w:space="0" w:color="auto"/>
+              <w:bottom w:val="single" w:sz="4" w:space="0" w:color="auto"/>
+              <w:right w:val="single" w:sz="4" w:space="0" w:color="auto"/>
+            </w:tcBorders>
+          </w:tcPr>
+          <w:p>
+            <w:pPr>
+              <w:spacing w:line="360" w:lineRule="auto"/>
+              <w:rPr>
+                <w:sz w:val="24"/>
+              </w:rPr>
+            </w:pPr>
+            <w:r>
+              <w:rPr>
+                <w:sz w:val="24"/>
+              </w:rPr>
+              <w:t>是</w:t>
+            </w:r>
+          </w:p>
+        </w:tc>
+        <w:tc>
+          <w:tcPr>
+            <w:tcW w:w="1985" w:type="dxa"/>
+            <w:tcBorders>
+              <w:top w:val="single" w:sz="4" w:space="0" w:color="auto"/>
+              <w:left w:val="single" w:sz="4" w:space="0" w:color="auto"/>
+              <w:bottom w:val="single" w:sz="4" w:space="0" w:color="auto"/>
+              <w:right w:val="single" w:sz="4" w:space="0" w:color="auto"/>
+            </w:tcBorders>
+          </w:tcPr>
+          <w:p>
+            <w:pPr>
+              <w:spacing w:line="360" w:lineRule="auto"/>
+              <w:rPr>
+                <w:sz w:val="24"/>
+              </w:rPr>
+            </w:pPr>
+            <w:r>
+              <w:rPr>
+                <w:rFonts w:hint="eastAsia"/>
+                <w:sz w:val="24"/>
+              </w:rPr>
+              <w:t>评测年份</w:t>
+            </w:r>
+          </w:p>
+        </w:tc>
+      </w:tr>
+      <w:tr>
+        <w:tc>
+          <w:tcPr>
             <w:tcW w:w="10490" w:type="dxa"/>
             <w:gridSpan w:val="12"/>
             <w:tcBorders>
@@ -17037,8 +17382,6 @@
               </w:rPr>
               <w:t>C4</w:t>
             </w:r>
-            <w:bookmarkStart w:id="0" w:name="_GoBack"/>
-            <w:bookmarkEnd w:id="0"/>
           </w:p>
         </w:tc>
         <w:tc>
@@ -18087,6 +18430,7 @@
                 <w:rFonts w:hint="eastAsia"/>
                 <w:sz w:val="24"/>
               </w:rPr>
+              <w:lastRenderedPageBreak/>
               <w:t>C10</w:t>
             </w:r>
           </w:p>
@@ -18254,7 +18598,6 @@
                 <w:rFonts w:hint="eastAsia"/>
                 <w:sz w:val="24"/>
               </w:rPr>
-              <w:lastRenderedPageBreak/>
               <w:t>C11</w:t>
             </w:r>
           </w:p>
@@ -19608,6 +19951,521 @@
                 <w:sz w:val="24"/>
               </w:rPr>
               <w:t>总结</w:t>
+            </w:r>
+          </w:p>
+        </w:tc>
+      </w:tr>
+      <w:tr>
+        <w:tc>
+          <w:tcPr>
+            <w:tcW w:w="1846" w:type="dxa"/>
+            <w:tcBorders>
+              <w:top w:val="single" w:sz="4" w:space="0" w:color="auto"/>
+              <w:left w:val="single" w:sz="4" w:space="0" w:color="auto"/>
+              <w:bottom w:val="single" w:sz="4" w:space="0" w:color="auto"/>
+              <w:right w:val="single" w:sz="4" w:space="0" w:color="auto"/>
+            </w:tcBorders>
+          </w:tcPr>
+          <w:p>
+            <w:pPr>
+              <w:spacing w:line="360" w:lineRule="auto"/>
+              <w:rPr>
+                <w:sz w:val="24"/>
+              </w:rPr>
+            </w:pPr>
+            <w:r>
+              <w:rPr>
+                <w:sz w:val="24"/>
+              </w:rPr>
+              <w:t>judgeYear</w:t>
+            </w:r>
+          </w:p>
+        </w:tc>
+        <w:tc>
+          <w:tcPr>
+            <w:tcW w:w="1555" w:type="dxa"/>
+            <w:tcBorders>
+              <w:top w:val="single" w:sz="4" w:space="0" w:color="auto"/>
+              <w:left w:val="single" w:sz="4" w:space="0" w:color="auto"/>
+              <w:bottom w:val="single" w:sz="4" w:space="0" w:color="auto"/>
+              <w:right w:val="single" w:sz="4" w:space="0" w:color="auto"/>
+            </w:tcBorders>
+          </w:tcPr>
+          <w:p>
+            <w:pPr>
+              <w:spacing w:line="360" w:lineRule="auto"/>
+              <w:rPr>
+                <w:sz w:val="24"/>
+              </w:rPr>
+            </w:pPr>
+            <w:r>
+              <w:rPr>
+                <w:sz w:val="24"/>
+              </w:rPr>
+              <w:t>文本</w:t>
+            </w:r>
+          </w:p>
+        </w:tc>
+        <w:tc>
+          <w:tcPr>
+            <w:tcW w:w="1843" w:type="dxa"/>
+            <w:gridSpan w:val="2"/>
+            <w:tcBorders>
+              <w:top w:val="single" w:sz="4" w:space="0" w:color="auto"/>
+              <w:left w:val="single" w:sz="4" w:space="0" w:color="auto"/>
+              <w:bottom w:val="single" w:sz="4" w:space="0" w:color="auto"/>
+              <w:right w:val="single" w:sz="4" w:space="0" w:color="auto"/>
+            </w:tcBorders>
+          </w:tcPr>
+          <w:p>
+            <w:pPr>
+              <w:spacing w:line="360" w:lineRule="auto"/>
+              <w:rPr>
+                <w:sz w:val="24"/>
+              </w:rPr>
+            </w:pPr>
+            <w:r>
+              <w:rPr>
+                <w:rFonts w:hint="eastAsia"/>
+                <w:sz w:val="24"/>
+              </w:rPr>
+              <w:t>否</w:t>
+            </w:r>
+          </w:p>
+        </w:tc>
+        <w:tc>
+          <w:tcPr>
+            <w:tcW w:w="1155" w:type="dxa"/>
+            <w:gridSpan w:val="3"/>
+            <w:tcBorders>
+              <w:top w:val="single" w:sz="4" w:space="0" w:color="auto"/>
+              <w:left w:val="single" w:sz="4" w:space="0" w:color="auto"/>
+              <w:bottom w:val="single" w:sz="4" w:space="0" w:color="auto"/>
+              <w:right w:val="single" w:sz="4" w:space="0" w:color="auto"/>
+            </w:tcBorders>
+          </w:tcPr>
+          <w:p>
+            <w:pPr>
+              <w:spacing w:line="360" w:lineRule="auto"/>
+              <w:rPr>
+                <w:sz w:val="24"/>
+              </w:rPr>
+            </w:pPr>
+          </w:p>
+        </w:tc>
+        <w:tc>
+          <w:tcPr>
+            <w:tcW w:w="1204" w:type="dxa"/>
+            <w:gridSpan w:val="3"/>
+            <w:tcBorders>
+              <w:top w:val="single" w:sz="4" w:space="0" w:color="auto"/>
+              <w:left w:val="single" w:sz="4" w:space="0" w:color="auto"/>
+              <w:bottom w:val="single" w:sz="4" w:space="0" w:color="auto"/>
+              <w:right w:val="single" w:sz="4" w:space="0" w:color="auto"/>
+            </w:tcBorders>
+          </w:tcPr>
+          <w:p>
+            <w:pPr>
+              <w:spacing w:line="360" w:lineRule="auto"/>
+              <w:rPr>
+                <w:sz w:val="24"/>
+              </w:rPr>
+            </w:pPr>
+          </w:p>
+        </w:tc>
+        <w:tc>
+          <w:tcPr>
+            <w:tcW w:w="902" w:type="dxa"/>
+            <w:tcBorders>
+              <w:top w:val="single" w:sz="4" w:space="0" w:color="auto"/>
+              <w:left w:val="single" w:sz="4" w:space="0" w:color="auto"/>
+              <w:bottom w:val="single" w:sz="4" w:space="0" w:color="auto"/>
+              <w:right w:val="single" w:sz="4" w:space="0" w:color="auto"/>
+            </w:tcBorders>
+          </w:tcPr>
+          <w:p>
+            <w:pPr>
+              <w:spacing w:line="360" w:lineRule="auto"/>
+              <w:rPr>
+                <w:sz w:val="24"/>
+              </w:rPr>
+            </w:pPr>
+            <w:r>
+              <w:rPr>
+                <w:sz w:val="24"/>
+              </w:rPr>
+              <w:t>是</w:t>
+            </w:r>
+          </w:p>
+        </w:tc>
+        <w:tc>
+          <w:tcPr>
+            <w:tcW w:w="1985" w:type="dxa"/>
+            <w:tcBorders>
+              <w:top w:val="single" w:sz="4" w:space="0" w:color="auto"/>
+              <w:left w:val="single" w:sz="4" w:space="0" w:color="auto"/>
+              <w:bottom w:val="single" w:sz="4" w:space="0" w:color="auto"/>
+              <w:right w:val="single" w:sz="4" w:space="0" w:color="auto"/>
+            </w:tcBorders>
+          </w:tcPr>
+          <w:p>
+            <w:pPr>
+              <w:spacing w:line="360" w:lineRule="auto"/>
+              <w:rPr>
+                <w:sz w:val="24"/>
+              </w:rPr>
+            </w:pPr>
+            <w:r>
+              <w:rPr>
+                <w:rFonts w:hint="eastAsia"/>
+                <w:sz w:val="24"/>
+              </w:rPr>
+              <w:t>评测年份</w:t>
+            </w:r>
+          </w:p>
+        </w:tc>
+      </w:tr>
+      <w:tr>
+        <w:tc>
+          <w:tcPr>
+            <w:tcW w:w="1846" w:type="dxa"/>
+            <w:tcBorders>
+              <w:top w:val="single" w:sz="4" w:space="0" w:color="auto"/>
+              <w:left w:val="single" w:sz="4" w:space="0" w:color="auto"/>
+              <w:bottom w:val="single" w:sz="4" w:space="0" w:color="auto"/>
+              <w:right w:val="single" w:sz="4" w:space="0" w:color="auto"/>
+            </w:tcBorders>
+          </w:tcPr>
+          <w:p>
+            <w:pPr>
+              <w:spacing w:line="360" w:lineRule="auto"/>
+              <w:rPr>
+                <w:rFonts w:hint="eastAsia"/>
+                <w:sz w:val="24"/>
+              </w:rPr>
+            </w:pPr>
+            <w:r>
+              <w:rPr>
+                <w:rFonts w:hint="eastAsia"/>
+                <w:sz w:val="24"/>
+              </w:rPr>
+              <w:t>t</w:t>
+            </w:r>
+            <w:r>
+              <w:rPr>
+                <w:rFonts w:hint="eastAsia"/>
+                <w:sz w:val="24"/>
+              </w:rPr>
+              <w:t>Name</w:t>
+            </w:r>
+          </w:p>
+        </w:tc>
+        <w:tc>
+          <w:tcPr>
+            <w:tcW w:w="1555" w:type="dxa"/>
+            <w:tcBorders>
+              <w:top w:val="single" w:sz="4" w:space="0" w:color="auto"/>
+              <w:left w:val="single" w:sz="4" w:space="0" w:color="auto"/>
+              <w:bottom w:val="single" w:sz="4" w:space="0" w:color="auto"/>
+              <w:right w:val="single" w:sz="4" w:space="0" w:color="auto"/>
+            </w:tcBorders>
+          </w:tcPr>
+          <w:p>
+            <w:pPr>
+              <w:spacing w:line="360" w:lineRule="auto"/>
+              <w:rPr>
+                <w:rFonts w:hint="eastAsia"/>
+                <w:sz w:val="24"/>
+              </w:rPr>
+            </w:pPr>
+            <w:r>
+              <w:rPr>
+                <w:rFonts w:hint="eastAsia"/>
+                <w:sz w:val="24"/>
+              </w:rPr>
+              <w:t>文本</w:t>
+            </w:r>
+          </w:p>
+        </w:tc>
+        <w:tc>
+          <w:tcPr>
+            <w:tcW w:w="1843" w:type="dxa"/>
+            <w:gridSpan w:val="2"/>
+            <w:tcBorders>
+              <w:top w:val="single" w:sz="4" w:space="0" w:color="auto"/>
+              <w:left w:val="single" w:sz="4" w:space="0" w:color="auto"/>
+              <w:bottom w:val="single" w:sz="4" w:space="0" w:color="auto"/>
+              <w:right w:val="single" w:sz="4" w:space="0" w:color="auto"/>
+            </w:tcBorders>
+          </w:tcPr>
+          <w:p>
+            <w:pPr>
+              <w:spacing w:line="360" w:lineRule="auto"/>
+              <w:rPr>
+                <w:rFonts w:hint="eastAsia"/>
+                <w:sz w:val="24"/>
+              </w:rPr>
+            </w:pPr>
+            <w:r>
+              <w:rPr>
+                <w:rFonts w:hint="eastAsia"/>
+                <w:sz w:val="24"/>
+              </w:rPr>
+              <w:t>是</w:t>
+            </w:r>
+          </w:p>
+        </w:tc>
+        <w:tc>
+          <w:tcPr>
+            <w:tcW w:w="1155" w:type="dxa"/>
+            <w:gridSpan w:val="3"/>
+            <w:tcBorders>
+              <w:top w:val="single" w:sz="4" w:space="0" w:color="auto"/>
+              <w:left w:val="single" w:sz="4" w:space="0" w:color="auto"/>
+              <w:bottom w:val="single" w:sz="4" w:space="0" w:color="auto"/>
+              <w:right w:val="single" w:sz="4" w:space="0" w:color="auto"/>
+            </w:tcBorders>
+          </w:tcPr>
+          <w:p>
+            <w:pPr>
+              <w:spacing w:line="360" w:lineRule="auto"/>
+              <w:rPr>
+                <w:sz w:val="24"/>
+              </w:rPr>
+            </w:pPr>
+          </w:p>
+        </w:tc>
+        <w:tc>
+          <w:tcPr>
+            <w:tcW w:w="1204" w:type="dxa"/>
+            <w:gridSpan w:val="3"/>
+            <w:tcBorders>
+              <w:top w:val="single" w:sz="4" w:space="0" w:color="auto"/>
+              <w:left w:val="single" w:sz="4" w:space="0" w:color="auto"/>
+              <w:bottom w:val="single" w:sz="4" w:space="0" w:color="auto"/>
+              <w:right w:val="single" w:sz="4" w:space="0" w:color="auto"/>
+            </w:tcBorders>
+          </w:tcPr>
+          <w:p>
+            <w:pPr>
+              <w:spacing w:line="360" w:lineRule="auto"/>
+              <w:rPr>
+                <w:sz w:val="24"/>
+              </w:rPr>
+            </w:pPr>
+          </w:p>
+        </w:tc>
+        <w:tc>
+          <w:tcPr>
+            <w:tcW w:w="902" w:type="dxa"/>
+            <w:tcBorders>
+              <w:top w:val="single" w:sz="4" w:space="0" w:color="auto"/>
+              <w:left w:val="single" w:sz="4" w:space="0" w:color="auto"/>
+              <w:bottom w:val="single" w:sz="4" w:space="0" w:color="auto"/>
+              <w:right w:val="single" w:sz="4" w:space="0" w:color="auto"/>
+            </w:tcBorders>
+          </w:tcPr>
+          <w:p>
+            <w:pPr>
+              <w:spacing w:line="360" w:lineRule="auto"/>
+              <w:rPr>
+                <w:sz w:val="24"/>
+              </w:rPr>
+            </w:pPr>
+          </w:p>
+        </w:tc>
+        <w:tc>
+          <w:tcPr>
+            <w:tcW w:w="1985" w:type="dxa"/>
+            <w:tcBorders>
+              <w:top w:val="single" w:sz="4" w:space="0" w:color="auto"/>
+              <w:left w:val="single" w:sz="4" w:space="0" w:color="auto"/>
+              <w:bottom w:val="single" w:sz="4" w:space="0" w:color="auto"/>
+              <w:right w:val="single" w:sz="4" w:space="0" w:color="auto"/>
+            </w:tcBorders>
+          </w:tcPr>
+          <w:p>
+            <w:pPr>
+              <w:spacing w:line="360" w:lineRule="auto"/>
+              <w:rPr>
+                <w:rFonts w:hint="eastAsia"/>
+                <w:sz w:val="24"/>
+              </w:rPr>
+            </w:pPr>
+            <w:r>
+              <w:rPr>
+                <w:rFonts w:hint="eastAsia"/>
+                <w:sz w:val="24"/>
+              </w:rPr>
+              <w:t>老师姓名</w:t>
+            </w:r>
+          </w:p>
+        </w:tc>
+      </w:tr>
+      <w:tr>
+        <w:tc>
+          <w:tcPr>
+            <w:tcW w:w="1846" w:type="dxa"/>
+            <w:tcBorders>
+              <w:top w:val="single" w:sz="4" w:space="0" w:color="auto"/>
+              <w:left w:val="single" w:sz="4" w:space="0" w:color="auto"/>
+              <w:bottom w:val="single" w:sz="4" w:space="0" w:color="auto"/>
+              <w:right w:val="single" w:sz="4" w:space="0" w:color="auto"/>
+            </w:tcBorders>
+          </w:tcPr>
+          <w:p>
+            <w:pPr>
+              <w:spacing w:line="360" w:lineRule="auto"/>
+              <w:rPr>
+                <w:sz w:val="24"/>
+              </w:rPr>
+            </w:pPr>
+            <w:r>
+              <w:rPr>
+                <w:sz w:val="24"/>
+              </w:rPr>
+              <w:t>status</w:t>
+            </w:r>
+          </w:p>
+        </w:tc>
+        <w:tc>
+          <w:tcPr>
+            <w:tcW w:w="1555" w:type="dxa"/>
+            <w:tcBorders>
+              <w:top w:val="single" w:sz="4" w:space="0" w:color="auto"/>
+              <w:left w:val="single" w:sz="4" w:space="0" w:color="auto"/>
+              <w:bottom w:val="single" w:sz="4" w:space="0" w:color="auto"/>
+              <w:right w:val="single" w:sz="4" w:space="0" w:color="auto"/>
+            </w:tcBorders>
+          </w:tcPr>
+          <w:p>
+            <w:pPr>
+              <w:spacing w:line="360" w:lineRule="auto"/>
+              <w:rPr>
+                <w:rFonts w:hint="eastAsia"/>
+                <w:sz w:val="24"/>
+              </w:rPr>
+            </w:pPr>
+            <w:r>
+              <w:rPr>
+                <w:rFonts w:hint="eastAsia"/>
+                <w:sz w:val="24"/>
+              </w:rPr>
+              <w:t>文本</w:t>
+            </w:r>
+          </w:p>
+        </w:tc>
+        <w:tc>
+          <w:tcPr>
+            <w:tcW w:w="1843" w:type="dxa"/>
+            <w:gridSpan w:val="2"/>
+            <w:tcBorders>
+              <w:top w:val="single" w:sz="4" w:space="0" w:color="auto"/>
+              <w:left w:val="single" w:sz="4" w:space="0" w:color="auto"/>
+              <w:bottom w:val="single" w:sz="4" w:space="0" w:color="auto"/>
+              <w:right w:val="single" w:sz="4" w:space="0" w:color="auto"/>
+            </w:tcBorders>
+          </w:tcPr>
+          <w:p>
+            <w:pPr>
+              <w:spacing w:line="360" w:lineRule="auto"/>
+              <w:rPr>
+                <w:rFonts w:hint="eastAsia"/>
+                <w:sz w:val="24"/>
+              </w:rPr>
+            </w:pPr>
+            <w:r>
+              <w:rPr>
+                <w:rFonts w:hint="eastAsia"/>
+                <w:sz w:val="24"/>
+              </w:rPr>
+              <w:t>是</w:t>
+            </w:r>
+          </w:p>
+        </w:tc>
+        <w:tc>
+          <w:tcPr>
+            <w:tcW w:w="1155" w:type="dxa"/>
+            <w:gridSpan w:val="3"/>
+            <w:tcBorders>
+              <w:top w:val="single" w:sz="4" w:space="0" w:color="auto"/>
+              <w:left w:val="single" w:sz="4" w:space="0" w:color="auto"/>
+              <w:bottom w:val="single" w:sz="4" w:space="0" w:color="auto"/>
+              <w:right w:val="single" w:sz="4" w:space="0" w:color="auto"/>
+            </w:tcBorders>
+          </w:tcPr>
+          <w:p>
+            <w:pPr>
+              <w:spacing w:line="360" w:lineRule="auto"/>
+              <w:rPr>
+                <w:sz w:val="24"/>
+              </w:rPr>
+            </w:pPr>
+          </w:p>
+        </w:tc>
+        <w:tc>
+          <w:tcPr>
+            <w:tcW w:w="1204" w:type="dxa"/>
+            <w:gridSpan w:val="3"/>
+            <w:tcBorders>
+              <w:top w:val="single" w:sz="4" w:space="0" w:color="auto"/>
+              <w:left w:val="single" w:sz="4" w:space="0" w:color="auto"/>
+              <w:bottom w:val="single" w:sz="4" w:space="0" w:color="auto"/>
+              <w:right w:val="single" w:sz="4" w:space="0" w:color="auto"/>
+            </w:tcBorders>
+          </w:tcPr>
+          <w:p>
+            <w:pPr>
+              <w:spacing w:line="360" w:lineRule="auto"/>
+              <w:rPr>
+                <w:sz w:val="24"/>
+              </w:rPr>
+            </w:pPr>
+          </w:p>
+        </w:tc>
+        <w:tc>
+          <w:tcPr>
+            <w:tcW w:w="902" w:type="dxa"/>
+            <w:tcBorders>
+              <w:top w:val="single" w:sz="4" w:space="0" w:color="auto"/>
+              <w:left w:val="single" w:sz="4" w:space="0" w:color="auto"/>
+              <w:bottom w:val="single" w:sz="4" w:space="0" w:color="auto"/>
+              <w:right w:val="single" w:sz="4" w:space="0" w:color="auto"/>
+            </w:tcBorders>
+          </w:tcPr>
+          <w:p>
+            <w:pPr>
+              <w:spacing w:line="360" w:lineRule="auto"/>
+              <w:rPr>
+                <w:sz w:val="24"/>
+              </w:rPr>
+            </w:pPr>
+          </w:p>
+        </w:tc>
+        <w:tc>
+          <w:tcPr>
+            <w:tcW w:w="1985" w:type="dxa"/>
+            <w:tcBorders>
+              <w:top w:val="single" w:sz="4" w:space="0" w:color="auto"/>
+              <w:left w:val="single" w:sz="4" w:space="0" w:color="auto"/>
+              <w:bottom w:val="single" w:sz="4" w:space="0" w:color="auto"/>
+              <w:right w:val="single" w:sz="4" w:space="0" w:color="auto"/>
+            </w:tcBorders>
+          </w:tcPr>
+          <w:p>
+            <w:pPr>
+              <w:spacing w:line="360" w:lineRule="auto"/>
+              <w:rPr>
+                <w:rFonts w:hint="eastAsia"/>
+                <w:sz w:val="24"/>
+              </w:rPr>
+            </w:pPr>
+            <w:r>
+              <w:rPr>
+                <w:rFonts w:hint="eastAsia"/>
+                <w:sz w:val="24"/>
+              </w:rPr>
+              <w:t>状态</w:t>
             </w:r>
           </w:p>
         </w:tc>

--- a/doc/databaseV3.docx
+++ b/doc/databaseV3.docx
@@ -6978,7 +6978,13 @@
               <w:rPr>
                 <w:sz w:val="24"/>
               </w:rPr>
-              <w:t>Subject</w:t>
+              <w:t>m</w:t>
+            </w:r>
+            <w:r>
+              <w:rPr>
+                <w:sz w:val="24"/>
+              </w:rPr>
+              <w:t>ajor</w:t>
             </w:r>
           </w:p>
         </w:tc>
@@ -7112,7 +7118,7 @@
                 <w:rFonts w:hint="eastAsia"/>
                 <w:sz w:val="24"/>
               </w:rPr>
-              <w:t>校内方向</w:t>
+              <w:t>专业</w:t>
             </w:r>
           </w:p>
         </w:tc>
@@ -12471,6 +12477,8 @@
             </w:r>
           </w:p>
         </w:tc>
+        <w:bookmarkStart w:id="0" w:name="_GoBack"/>
+        <w:bookmarkEnd w:id="0"/>
       </w:tr>
     </w:tbl>
     <w:p/>
@@ -14134,8 +14142,6 @@
               </w:rPr>
               <w:t>文本</w:t>
             </w:r>
-            <w:bookmarkStart w:id="0" w:name="_GoBack"/>
-            <w:bookmarkEnd w:id="0"/>
           </w:p>
         </w:tc>
         <w:tc>
@@ -14639,7 +14645,6 @@
             <w:pPr>
               <w:spacing w:line="360" w:lineRule="auto"/>
               <w:rPr>
-                <w:rFonts w:hint="eastAsia"/>
                 <w:sz w:val="24"/>
               </w:rPr>
             </w:pPr>
@@ -14672,7 +14677,6 @@
             <w:pPr>
               <w:spacing w:line="360" w:lineRule="auto"/>
               <w:rPr>
-                <w:rFonts w:hint="eastAsia"/>
                 <w:sz w:val="24"/>
               </w:rPr>
             </w:pPr>
@@ -14759,7 +14763,6 @@
             <w:pPr>
               <w:spacing w:line="360" w:lineRule="auto"/>
               <w:rPr>
-                <w:rFonts w:hint="eastAsia"/>
                 <w:sz w:val="24"/>
               </w:rPr>
             </w:pPr>
@@ -14788,7 +14791,6 @@
             <w:pPr>
               <w:spacing w:line="360" w:lineRule="auto"/>
               <w:rPr>
-                <w:rFonts w:hint="eastAsia"/>
                 <w:sz w:val="24"/>
               </w:rPr>
             </w:pPr>
@@ -20140,7 +20142,6 @@
             <w:pPr>
               <w:spacing w:line="360" w:lineRule="auto"/>
               <w:rPr>
-                <w:rFonts w:hint="eastAsia"/>
                 <w:sz w:val="24"/>
               </w:rPr>
             </w:pPr>
@@ -20174,7 +20175,6 @@
             <w:pPr>
               <w:spacing w:line="360" w:lineRule="auto"/>
               <w:rPr>
-                <w:rFonts w:hint="eastAsia"/>
                 <w:sz w:val="24"/>
               </w:rPr>
             </w:pPr>
@@ -20202,7 +20202,6 @@
             <w:pPr>
               <w:spacing w:line="360" w:lineRule="auto"/>
               <w:rPr>
-                <w:rFonts w:hint="eastAsia"/>
                 <w:sz w:val="24"/>
               </w:rPr>
             </w:pPr>
@@ -20288,7 +20287,6 @@
             <w:pPr>
               <w:spacing w:line="360" w:lineRule="auto"/>
               <w:rPr>
-                <w:rFonts w:hint="eastAsia"/>
                 <w:sz w:val="24"/>
               </w:rPr>
             </w:pPr>
@@ -20342,7 +20340,6 @@
             <w:pPr>
               <w:spacing w:line="360" w:lineRule="auto"/>
               <w:rPr>
-                <w:rFonts w:hint="eastAsia"/>
                 <w:sz w:val="24"/>
               </w:rPr>
             </w:pPr>
@@ -20370,7 +20367,6 @@
             <w:pPr>
               <w:spacing w:line="360" w:lineRule="auto"/>
               <w:rPr>
-                <w:rFonts w:hint="eastAsia"/>
                 <w:sz w:val="24"/>
               </w:rPr>
             </w:pPr>
@@ -20456,7 +20452,6 @@
             <w:pPr>
               <w:spacing w:line="360" w:lineRule="auto"/>
               <w:rPr>
-                <w:rFonts w:hint="eastAsia"/>
                 <w:sz w:val="24"/>
               </w:rPr>
             </w:pPr>

--- a/doc/databaseV3.docx
+++ b/doc/databaseV3.docx
@@ -3620,6 +3620,14 @@
               </w:rPr>
               <w:t>repeat</w:t>
             </w:r>
+            <w:r>
+              <w:rPr>
+                <w:sz w:val="24"/>
+              </w:rPr>
+              <w:t>Rate</w:t>
+            </w:r>
+            <w:bookmarkStart w:id="0" w:name="_GoBack"/>
+            <w:bookmarkEnd w:id="0"/>
           </w:p>
         </w:tc>
         <w:tc>
@@ -12477,8 +12485,6 @@
             </w:r>
           </w:p>
         </w:tc>
-        <w:bookmarkStart w:id="0" w:name="_GoBack"/>
-        <w:bookmarkEnd w:id="0"/>
       </w:tr>
     </w:tbl>
     <w:p/>
@@ -13281,20 +13287,26 @@
               <w:bottom w:val="single" w:sz="4" w:space="0" w:color="auto"/>
               <w:right w:val="single" w:sz="4" w:space="0" w:color="auto"/>
             </w:tcBorders>
-            <w:hideMark/>
-          </w:tcPr>
-          <w:p>
-            <w:pPr>
-              <w:spacing w:line="360" w:lineRule="auto"/>
-              <w:rPr>
-                <w:sz w:val="24"/>
-              </w:rPr>
-            </w:pPr>
-            <w:r>
-              <w:rPr>
-                <w:sz w:val="24"/>
-              </w:rPr>
-              <w:t>subject</w:t>
+          </w:tcPr>
+          <w:p>
+            <w:pPr>
+              <w:spacing w:line="360" w:lineRule="auto"/>
+              <w:rPr>
+                <w:sz w:val="24"/>
+              </w:rPr>
+            </w:pPr>
+            <w:r>
+              <w:rPr>
+                <w:sz w:val="24"/>
+              </w:rPr>
+              <w:t>majo</w:t>
+            </w:r>
+            <w:r>
+              <w:rPr>
+                <w:rFonts w:hint="eastAsia"/>
+                <w:sz w:val="24"/>
+              </w:rPr>
+              <w:t>r</w:t>
             </w:r>
           </w:p>
         </w:tc>
@@ -13307,7 +13319,6 @@
               <w:bottom w:val="single" w:sz="4" w:space="0" w:color="auto"/>
               <w:right w:val="single" w:sz="4" w:space="0" w:color="auto"/>
             </w:tcBorders>
-            <w:hideMark/>
           </w:tcPr>
           <w:p>
             <w:pPr>
@@ -13380,7 +13391,6 @@
               <w:bottom w:val="single" w:sz="4" w:space="0" w:color="auto"/>
               <w:right w:val="single" w:sz="4" w:space="0" w:color="auto"/>
             </w:tcBorders>
-            <w:hideMark/>
           </w:tcPr>
           <w:p>
             <w:pPr>
@@ -13420,21 +13430,20 @@
               <w:bottom w:val="single" w:sz="4" w:space="0" w:color="auto"/>
               <w:right w:val="single" w:sz="4" w:space="0" w:color="auto"/>
             </w:tcBorders>
-            <w:hideMark/>
-          </w:tcPr>
-          <w:p>
-            <w:pPr>
-              <w:spacing w:line="360" w:lineRule="auto"/>
-              <w:rPr>
-                <w:sz w:val="24"/>
-              </w:rPr>
-            </w:pPr>
-            <w:r>
-              <w:rPr>
-                <w:rFonts w:hint="eastAsia"/>
-                <w:sz w:val="24"/>
-              </w:rPr>
-              <w:t>校内方向</w:t>
+          </w:tcPr>
+          <w:p>
+            <w:pPr>
+              <w:spacing w:line="360" w:lineRule="auto"/>
+              <w:rPr>
+                <w:sz w:val="24"/>
+              </w:rPr>
+            </w:pPr>
+            <w:r>
+              <w:rPr>
+                <w:rFonts w:hint="eastAsia"/>
+                <w:sz w:val="24"/>
+              </w:rPr>
+              <w:t>专业</w:t>
             </w:r>
           </w:p>
         </w:tc>
@@ -13462,7 +13471,7 @@
               <w:rPr>
                 <w:sz w:val="24"/>
               </w:rPr>
-              <w:t>grade</w:t>
+              <w:t>subject</w:t>
             </w:r>
           </w:p>
         </w:tc>
@@ -13486,6 +13495,7 @@
             </w:pPr>
             <w:r>
               <w:rPr>
+                <w:rFonts w:hint="eastAsia"/>
                 <w:sz w:val="24"/>
               </w:rPr>
               <w:t>文本</w:t>
@@ -13601,7 +13611,7 @@
                 <w:rFonts w:hint="eastAsia"/>
                 <w:sz w:val="24"/>
               </w:rPr>
-              <w:t>年级</w:t>
+              <w:t>校内方向</w:t>
             </w:r>
           </w:p>
         </w:tc>
@@ -13616,19 +13626,20 @@
               <w:bottom w:val="single" w:sz="4" w:space="0" w:color="auto"/>
               <w:right w:val="single" w:sz="4" w:space="0" w:color="auto"/>
             </w:tcBorders>
-          </w:tcPr>
-          <w:p>
-            <w:pPr>
-              <w:spacing w:line="360" w:lineRule="auto"/>
-              <w:rPr>
-                <w:sz w:val="24"/>
-              </w:rPr>
-            </w:pPr>
-            <w:r>
-              <w:rPr>
-                <w:sz w:val="24"/>
-              </w:rPr>
-              <w:t>status</w:t>
+            <w:hideMark/>
+          </w:tcPr>
+          <w:p>
+            <w:pPr>
+              <w:spacing w:line="360" w:lineRule="auto"/>
+              <w:rPr>
+                <w:sz w:val="24"/>
+              </w:rPr>
+            </w:pPr>
+            <w:r>
+              <w:rPr>
+                <w:sz w:val="24"/>
+              </w:rPr>
+              <w:t>grade</w:t>
             </w:r>
           </w:p>
         </w:tc>
@@ -13641,6 +13652,7 @@
               <w:bottom w:val="single" w:sz="4" w:space="0" w:color="auto"/>
               <w:right w:val="single" w:sz="4" w:space="0" w:color="auto"/>
             </w:tcBorders>
+            <w:hideMark/>
           </w:tcPr>
           <w:p>
             <w:pPr>
@@ -13712,6 +13724,7 @@
               <w:bottom w:val="single" w:sz="4" w:space="0" w:color="auto"/>
               <w:right w:val="single" w:sz="4" w:space="0" w:color="auto"/>
             </w:tcBorders>
+            <w:hideMark/>
           </w:tcPr>
           <w:p>
             <w:pPr>
@@ -13751,16 +13764,21 @@
               <w:bottom w:val="single" w:sz="4" w:space="0" w:color="auto"/>
               <w:right w:val="single" w:sz="4" w:space="0" w:color="auto"/>
             </w:tcBorders>
-          </w:tcPr>
-          <w:p>
-            <w:pPr>
-              <w:spacing w:line="360" w:lineRule="auto"/>
-            </w:pPr>
-            <w:r>
-              <w:rPr>
-                <w:rFonts w:hint="eastAsia"/>
-              </w:rPr>
-              <w:t>状态</w:t>
+            <w:hideMark/>
+          </w:tcPr>
+          <w:p>
+            <w:pPr>
+              <w:spacing w:line="360" w:lineRule="auto"/>
+              <w:rPr>
+                <w:sz w:val="24"/>
+              </w:rPr>
+            </w:pPr>
+            <w:r>
+              <w:rPr>
+                <w:rFonts w:hint="eastAsia"/>
+                <w:sz w:val="24"/>
+              </w:rPr>
+              <w:t>年级</w:t>
             </w:r>
           </w:p>
         </w:tc>
@@ -13785,16 +13803,9 @@
             </w:pPr>
             <w:r>
               <w:rPr>
-                <w:rFonts w:hint="eastAsia"/>
-                <w:sz w:val="24"/>
-              </w:rPr>
-              <w:t>ID</w:t>
-            </w:r>
-            <w:r>
-              <w:rPr>
-                <w:sz w:val="24"/>
-              </w:rPr>
-              <w:t>card</w:t>
+                <w:sz w:val="24"/>
+              </w:rPr>
+              <w:t>status</w:t>
             </w:r>
           </w:p>
         </w:tc>
@@ -13926,7 +13937,7 @@
               <w:rPr>
                 <w:rFonts w:hint="eastAsia"/>
               </w:rPr>
-              <w:t>身份证号</w:t>
+              <w:t>状态</w:t>
             </w:r>
           </w:p>
         </w:tc>
@@ -13951,9 +13962,16 @@
             </w:pPr>
             <w:r>
               <w:rPr>
-                <w:sz w:val="24"/>
-              </w:rPr>
-              <w:t>tutor</w:t>
+                <w:rFonts w:hint="eastAsia"/>
+                <w:sz w:val="24"/>
+              </w:rPr>
+              <w:t>ID</w:t>
+            </w:r>
+            <w:r>
+              <w:rPr>
+                <w:sz w:val="24"/>
+              </w:rPr>
+              <w:t>card</w:t>
             </w:r>
           </w:p>
         </w:tc>
@@ -14085,7 +14103,7 @@
               <w:rPr>
                 <w:rFonts w:hint="eastAsia"/>
               </w:rPr>
-              <w:t>导师</w:t>
+              <w:t>身份证号</w:t>
             </w:r>
           </w:p>
         </w:tc>
@@ -14100,21 +14118,19 @@
               <w:bottom w:val="single" w:sz="4" w:space="0" w:color="auto"/>
               <w:right w:val="single" w:sz="4" w:space="0" w:color="auto"/>
             </w:tcBorders>
-            <w:hideMark/>
-          </w:tcPr>
-          <w:p>
-            <w:pPr>
-              <w:spacing w:line="360" w:lineRule="auto"/>
-              <w:rPr>
-                <w:sz w:val="24"/>
-              </w:rPr>
-            </w:pPr>
-            <w:r>
-              <w:rPr>
-                <w:rFonts w:hint="eastAsia"/>
-                <w:sz w:val="24"/>
-              </w:rPr>
-              <w:t>type</w:t>
+          </w:tcPr>
+          <w:p>
+            <w:pPr>
+              <w:spacing w:line="360" w:lineRule="auto"/>
+              <w:rPr>
+                <w:sz w:val="24"/>
+              </w:rPr>
+            </w:pPr>
+            <w:r>
+              <w:rPr>
+                <w:sz w:val="24"/>
+              </w:rPr>
+              <w:t>tutor</w:t>
             </w:r>
           </w:p>
         </w:tc>
@@ -14127,7 +14143,6 @@
               <w:bottom w:val="single" w:sz="4" w:space="0" w:color="auto"/>
               <w:right w:val="single" w:sz="4" w:space="0" w:color="auto"/>
             </w:tcBorders>
-            <w:hideMark/>
           </w:tcPr>
           <w:p>
             <w:pPr>
@@ -14153,7 +14168,6 @@
               <w:bottom w:val="single" w:sz="4" w:space="0" w:color="auto"/>
               <w:right w:val="single" w:sz="4" w:space="0" w:color="auto"/>
             </w:tcBorders>
-            <w:hideMark/>
           </w:tcPr>
           <w:p>
             <w:pPr>
@@ -14239,20 +14253,16 @@
               <w:bottom w:val="single" w:sz="4" w:space="0" w:color="auto"/>
               <w:right w:val="single" w:sz="4" w:space="0" w:color="auto"/>
             </w:tcBorders>
-            <w:hideMark/>
-          </w:tcPr>
-          <w:p>
-            <w:pPr>
-              <w:spacing w:line="360" w:lineRule="auto"/>
-              <w:rPr>
-                <w:sz w:val="24"/>
-              </w:rPr>
-            </w:pPr>
-            <w:r>
-              <w:rPr>
-                <w:sz w:val="24"/>
-              </w:rPr>
-              <w:t>类别</w:t>
+          </w:tcPr>
+          <w:p>
+            <w:pPr>
+              <w:spacing w:line="360" w:lineRule="auto"/>
+            </w:pPr>
+            <w:r>
+              <w:rPr>
+                <w:rFonts w:hint="eastAsia"/>
+              </w:rPr>
+              <w:t>导师</w:t>
             </w:r>
           </w:p>
         </w:tc>
@@ -14267,19 +14277,186 @@
               <w:bottom w:val="single" w:sz="4" w:space="0" w:color="auto"/>
               <w:right w:val="single" w:sz="4" w:space="0" w:color="auto"/>
             </w:tcBorders>
-          </w:tcPr>
-          <w:p>
-            <w:pPr>
-              <w:spacing w:line="360" w:lineRule="auto"/>
-              <w:rPr>
-                <w:sz w:val="24"/>
-              </w:rPr>
-            </w:pPr>
-            <w:r>
-              <w:rPr>
+            <w:hideMark/>
+          </w:tcPr>
+          <w:p>
+            <w:pPr>
+              <w:spacing w:line="360" w:lineRule="auto"/>
+              <w:rPr>
+                <w:sz w:val="24"/>
+              </w:rPr>
+            </w:pPr>
+            <w:r>
+              <w:rPr>
+                <w:rFonts w:hint="eastAsia"/>
                 <w:sz w:val="24"/>
               </w:rPr>
               <w:lastRenderedPageBreak/>
+              <w:t>type</w:t>
+            </w:r>
+          </w:p>
+        </w:tc>
+        <w:tc>
+          <w:tcPr>
+            <w:tcW w:w="1555" w:type="dxa"/>
+            <w:tcBorders>
+              <w:top w:val="single" w:sz="4" w:space="0" w:color="auto"/>
+              <w:left w:val="single" w:sz="4" w:space="0" w:color="auto"/>
+              <w:bottom w:val="single" w:sz="4" w:space="0" w:color="auto"/>
+              <w:right w:val="single" w:sz="4" w:space="0" w:color="auto"/>
+            </w:tcBorders>
+            <w:hideMark/>
+          </w:tcPr>
+          <w:p>
+            <w:pPr>
+              <w:spacing w:line="360" w:lineRule="auto"/>
+              <w:rPr>
+                <w:sz w:val="24"/>
+              </w:rPr>
+            </w:pPr>
+            <w:r>
+              <w:rPr>
+                <w:sz w:val="24"/>
+              </w:rPr>
+              <w:t>文本</w:t>
+            </w:r>
+          </w:p>
+        </w:tc>
+        <w:tc>
+          <w:tcPr>
+            <w:tcW w:w="1307" w:type="dxa"/>
+            <w:tcBorders>
+              <w:top w:val="single" w:sz="4" w:space="0" w:color="auto"/>
+              <w:left w:val="single" w:sz="4" w:space="0" w:color="auto"/>
+              <w:bottom w:val="single" w:sz="4" w:space="0" w:color="auto"/>
+              <w:right w:val="single" w:sz="4" w:space="0" w:color="auto"/>
+            </w:tcBorders>
+            <w:hideMark/>
+          </w:tcPr>
+          <w:p>
+            <w:pPr>
+              <w:spacing w:line="360" w:lineRule="auto"/>
+              <w:rPr>
+                <w:sz w:val="24"/>
+              </w:rPr>
+            </w:pPr>
+            <w:r>
+              <w:rPr>
+                <w:sz w:val="24"/>
+              </w:rPr>
+              <w:t>是</w:t>
+            </w:r>
+          </w:p>
+        </w:tc>
+        <w:tc>
+          <w:tcPr>
+            <w:tcW w:w="1276" w:type="dxa"/>
+            <w:gridSpan w:val="3"/>
+            <w:tcBorders>
+              <w:top w:val="single" w:sz="4" w:space="0" w:color="auto"/>
+              <w:left w:val="single" w:sz="4" w:space="0" w:color="auto"/>
+              <w:bottom w:val="single" w:sz="4" w:space="0" w:color="auto"/>
+              <w:right w:val="single" w:sz="4" w:space="0" w:color="auto"/>
+            </w:tcBorders>
+          </w:tcPr>
+          <w:p>
+            <w:pPr>
+              <w:spacing w:line="360" w:lineRule="auto"/>
+              <w:rPr>
+                <w:sz w:val="24"/>
+              </w:rPr>
+            </w:pPr>
+          </w:p>
+        </w:tc>
+        <w:tc>
+          <w:tcPr>
+            <w:tcW w:w="1275" w:type="dxa"/>
+            <w:gridSpan w:val="3"/>
+            <w:tcBorders>
+              <w:top w:val="single" w:sz="4" w:space="0" w:color="auto"/>
+              <w:left w:val="single" w:sz="4" w:space="0" w:color="auto"/>
+              <w:bottom w:val="single" w:sz="4" w:space="0" w:color="auto"/>
+              <w:right w:val="single" w:sz="4" w:space="0" w:color="auto"/>
+            </w:tcBorders>
+          </w:tcPr>
+          <w:p>
+            <w:pPr>
+              <w:spacing w:line="360" w:lineRule="auto"/>
+              <w:rPr>
+                <w:sz w:val="24"/>
+              </w:rPr>
+            </w:pPr>
+          </w:p>
+        </w:tc>
+        <w:tc>
+          <w:tcPr>
+            <w:tcW w:w="1246" w:type="dxa"/>
+            <w:gridSpan w:val="2"/>
+            <w:tcBorders>
+              <w:top w:val="single" w:sz="4" w:space="0" w:color="auto"/>
+              <w:left w:val="single" w:sz="4" w:space="0" w:color="auto"/>
+              <w:bottom w:val="single" w:sz="4" w:space="0" w:color="auto"/>
+              <w:right w:val="single" w:sz="4" w:space="0" w:color="auto"/>
+            </w:tcBorders>
+          </w:tcPr>
+          <w:p>
+            <w:pPr>
+              <w:spacing w:line="360" w:lineRule="auto"/>
+              <w:rPr>
+                <w:sz w:val="24"/>
+              </w:rPr>
+            </w:pPr>
+          </w:p>
+        </w:tc>
+        <w:tc>
+          <w:tcPr>
+            <w:tcW w:w="1985" w:type="dxa"/>
+            <w:tcBorders>
+              <w:top w:val="single" w:sz="4" w:space="0" w:color="auto"/>
+              <w:left w:val="single" w:sz="4" w:space="0" w:color="auto"/>
+              <w:bottom w:val="single" w:sz="4" w:space="0" w:color="auto"/>
+              <w:right w:val="single" w:sz="4" w:space="0" w:color="auto"/>
+            </w:tcBorders>
+            <w:hideMark/>
+          </w:tcPr>
+          <w:p>
+            <w:pPr>
+              <w:spacing w:line="360" w:lineRule="auto"/>
+              <w:rPr>
+                <w:sz w:val="24"/>
+              </w:rPr>
+            </w:pPr>
+            <w:r>
+              <w:rPr>
+                <w:sz w:val="24"/>
+              </w:rPr>
+              <w:t>类别</w:t>
+            </w:r>
+          </w:p>
+        </w:tc>
+      </w:tr>
+      <w:tr>
+        <w:tc>
+          <w:tcPr>
+            <w:tcW w:w="1846" w:type="dxa"/>
+            <w:tcBorders>
+              <w:top w:val="single" w:sz="4" w:space="0" w:color="auto"/>
+              <w:left w:val="single" w:sz="4" w:space="0" w:color="auto"/>
+              <w:bottom w:val="single" w:sz="4" w:space="0" w:color="auto"/>
+              <w:right w:val="single" w:sz="4" w:space="0" w:color="auto"/>
+            </w:tcBorders>
+          </w:tcPr>
+          <w:p>
+            <w:pPr>
+              <w:spacing w:line="360" w:lineRule="auto"/>
+              <w:rPr>
+                <w:sz w:val="24"/>
+              </w:rPr>
+            </w:pPr>
+            <w:r>
+              <w:rPr>
+                <w:sz w:val="24"/>
+              </w:rPr>
               <w:t>p</w:t>
             </w:r>
             <w:r>
@@ -18265,6 +18442,7 @@
                 <w:rFonts w:hint="eastAsia"/>
                 <w:sz w:val="24"/>
               </w:rPr>
+              <w:lastRenderedPageBreak/>
               <w:t>C9</w:t>
             </w:r>
           </w:p>
@@ -18432,7 +18610,6 @@
                 <w:rFonts w:hint="eastAsia"/>
                 <w:sz w:val="24"/>
               </w:rPr>
-              <w:lastRenderedPageBreak/>
               <w:t>C10</w:t>
             </w:r>
           </w:p>
